--- a/course/6_Semester/FormsFileManager/Отчет по курсовой работе.docx
+++ b/course/6_Semester/FormsFileManager/Отчет по курсовой работе.docx
@@ -1109,13 +1109,13 @@
         </w:rPr>
       </w:pPr>
     </w:p>
-    <w:bookmarkStart w:id="0" w:name="_Toc28204183" w:displacedByCustomXml="next"/>
-    <w:bookmarkStart w:id="1" w:name="_Toc28204051" w:displacedByCustomXml="next"/>
-    <w:bookmarkStart w:id="2" w:name="_Toc38721222" w:displacedByCustomXml="next"/>
-    <w:bookmarkStart w:id="3" w:name="_Toc30003869" w:displacedByCustomXml="next"/>
+    <w:bookmarkStart w:id="0" w:name="_Toc28204051" w:displacedByCustomXml="next"/>
+    <w:bookmarkStart w:id="1" w:name="_Toc28204183" w:displacedByCustomXml="next"/>
+    <w:bookmarkStart w:id="2" w:name="_Toc29994823" w:displacedByCustomXml="next"/>
+    <w:bookmarkStart w:id="3" w:name="_Toc29995478" w:displacedByCustomXml="next"/>
     <w:bookmarkStart w:id="4" w:name="_Toc29995624" w:displacedByCustomXml="next"/>
-    <w:bookmarkStart w:id="5" w:name="_Toc29995478" w:displacedByCustomXml="next"/>
-    <w:bookmarkStart w:id="6" w:name="_Toc29994823" w:displacedByCustomXml="next"/>
+    <w:bookmarkStart w:id="5" w:name="_Toc30003869" w:displacedByCustomXml="next"/>
+    <w:bookmarkStart w:id="6" w:name="_Toc38721222" w:displacedByCustomXml="next"/>
     <w:sdt>
       <w:sdtPr>
         <w:rPr>
@@ -1684,7 +1684,7 @@
                 <w:sz w:val="28"/>
                 <w:szCs w:val="28"/>
               </w:rPr>
-              <w:t>10</w:t>
+              <w:t>8</w:t>
             </w:r>
             <w:r>
               <w:rPr>
@@ -1781,7 +1781,7 @@
                 <w:sz w:val="28"/>
                 <w:szCs w:val="28"/>
               </w:rPr>
-              <w:t>11</w:t>
+              <w:t>9</w:t>
             </w:r>
             <w:r>
               <w:rPr>
@@ -1868,7 +1868,7 @@
                 <w:sz w:val="28"/>
                 <w:szCs w:val="28"/>
               </w:rPr>
-              <w:t>12</w:t>
+              <w:t>10</w:t>
             </w:r>
             <w:r>
               <w:rPr>
@@ -2116,9 +2116,9 @@
           <w:noProof/>
         </w:rPr>
         <w:drawing>
-          <wp:inline distT="0" distB="0" distL="0" distR="0" wp14:anchorId="2C0F54E2" wp14:editId="28CE769C">
-            <wp:extent cx="3996487" cy="3754120"/>
-            <wp:effectExtent l="0" t="0" r="4445" b="0"/>
+          <wp:inline distT="0" distB="0" distL="0" distR="0" wp14:anchorId="2C0F54E2" wp14:editId="1741884D">
+            <wp:extent cx="3996487" cy="3636288"/>
+            <wp:effectExtent l="0" t="0" r="4445" b="2540"/>
             <wp:docPr id="2" name="Рисунок 2"/>
             <wp:cNvGraphicFramePr>
               <a:graphicFrameLocks xmlns:a="http://schemas.openxmlformats.org/drawingml/2006/main" noChangeAspect="1"/>
@@ -2145,7 +2145,7 @@
                   <pic:spPr>
                     <a:xfrm>
                       <a:off x="0" y="0"/>
-                      <a:ext cx="3996487" cy="3754120"/>
+                      <a:ext cx="3996487" cy="3636288"/>
                     </a:xfrm>
                     <a:prstGeom prst="rect">
                       <a:avLst/>
@@ -2237,6 +2237,7 @@
         <w:contextualSpacing/>
         <w:jc w:val="both"/>
       </w:pPr>
+      <w:proofErr w:type="spellStart"/>
       <w:r>
         <w:rPr>
           <w:rStyle w:val="Heading3Char"/>
@@ -2244,6 +2245,7 @@
         </w:rPr>
         <w:t>FileInView</w:t>
       </w:r>
+      <w:proofErr w:type="spellEnd"/>
       <w:r>
         <w:rPr>
           <w:rStyle w:val="Heading3Char"/>
@@ -2336,12 +2338,14 @@
         </w:rPr>
         <w:t xml:space="preserve"> </w:t>
       </w:r>
+      <w:proofErr w:type="spellStart"/>
       <w:r>
         <w:rPr>
           <w:lang w:val="en-US"/>
         </w:rPr>
         <w:t>FullName</w:t>
       </w:r>
+      <w:proofErr w:type="spellEnd"/>
       <w:r>
         <w:rPr>
           <w:lang w:val="en-US"/>
@@ -2366,6 +2370,7 @@
         </w:rPr>
         <w:t xml:space="preserve"> </w:t>
       </w:r>
+      <w:proofErr w:type="gramStart"/>
       <w:r>
         <w:t>файла</w:t>
       </w:r>
@@ -2375,6 +2380,7 @@
         </w:rPr>
         <w:t>;</w:t>
       </w:r>
+      <w:proofErr w:type="gramEnd"/>
     </w:p>
     <w:p>
       <w:pPr>
@@ -2396,12 +2402,14 @@
       <w:r>
         <w:t xml:space="preserve"> </w:t>
       </w:r>
+      <w:proofErr w:type="spellStart"/>
       <w:r>
         <w:rPr>
           <w:lang w:val="en-US"/>
         </w:rPr>
         <w:t>ViewName</w:t>
       </w:r>
+      <w:proofErr w:type="spellEnd"/>
       <w:r>
         <w:t xml:space="preserve"> – </w:t>
       </w:r>
@@ -2418,11 +2426,16 @@
         <w:t xml:space="preserve"> </w:t>
       </w:r>
       <w:r>
-        <w:t>в отображении</w:t>
+        <w:t xml:space="preserve">в </w:t>
+      </w:r>
+      <w:proofErr w:type="gramStart"/>
+      <w:r>
+        <w:t>отображении</w:t>
       </w:r>
       <w:r>
         <w:t>;</w:t>
       </w:r>
+      <w:proofErr w:type="gramEnd"/>
     </w:p>
     <w:p>
       <w:pPr>
@@ -2480,6 +2493,7 @@
         </w:rPr>
         <w:t xml:space="preserve"> </w:t>
       </w:r>
+      <w:proofErr w:type="gramStart"/>
       <w:r>
         <w:t>файла</w:t>
       </w:r>
@@ -2489,6 +2503,7 @@
         </w:rPr>
         <w:t>;</w:t>
       </w:r>
+      <w:proofErr w:type="gramEnd"/>
     </w:p>
     <w:p>
       <w:pPr>
@@ -2510,21 +2525,28 @@
       <w:r>
         <w:t xml:space="preserve"> </w:t>
       </w:r>
+      <w:proofErr w:type="spellStart"/>
       <w:r>
         <w:rPr>
           <w:lang w:val="en-US"/>
         </w:rPr>
         <w:t>filePanel</w:t>
       </w:r>
+      <w:proofErr w:type="spellEnd"/>
       <w:r>
         <w:t xml:space="preserve">– </w:t>
       </w:r>
       <w:r>
-        <w:t>панель, хранящая визуальные компоненты представления файла</w:t>
+        <w:t xml:space="preserve">панель, хранящая визуальные компоненты представления </w:t>
+      </w:r>
+      <w:proofErr w:type="gramStart"/>
+      <w:r>
+        <w:t>файла</w:t>
       </w:r>
       <w:r>
         <w:t>;</w:t>
       </w:r>
+      <w:proofErr w:type="gramEnd"/>
     </w:p>
     <w:p>
       <w:pPr>
@@ -2541,27 +2563,33 @@
         <w:rPr>
           <w:lang w:val="en-US"/>
         </w:rPr>
-        <w:lastRenderedPageBreak/>
         <w:t>Form</w:t>
       </w:r>
       <w:r>
         <w:t xml:space="preserve">1 </w:t>
       </w:r>
+      <w:proofErr w:type="spellStart"/>
       <w:r>
         <w:rPr>
           <w:lang w:val="en-US"/>
         </w:rPr>
         <w:t>mainForm</w:t>
       </w:r>
+      <w:proofErr w:type="spellEnd"/>
       <w:r>
         <w:t xml:space="preserve">– </w:t>
       </w:r>
       <w:r>
-        <w:t>главная форма программы</w:t>
+        <w:t xml:space="preserve">главная форма </w:t>
+      </w:r>
+      <w:proofErr w:type="gramStart"/>
+      <w:r>
+        <w:t>программы</w:t>
       </w:r>
       <w:r>
         <w:t>;</w:t>
       </w:r>
+      <w:proofErr w:type="gramEnd"/>
     </w:p>
     <w:p>
       <w:pPr>
@@ -2577,24 +2605,29 @@
           <w:lang w:val="en-US"/>
         </w:rPr>
       </w:pPr>
-      <w:r>
-        <w:rPr>
-          <w:lang w:val="en-US"/>
-        </w:rPr>
+      <w:proofErr w:type="spellStart"/>
+      <w:r>
+        <w:rPr>
+          <w:lang w:val="en-US"/>
+        </w:rPr>
+        <w:lastRenderedPageBreak/>
         <w:t>PictureBox</w:t>
       </w:r>
-      <w:r>
-        <w:rPr>
-          <w:lang w:val="en-US"/>
-        </w:rPr>
-        <w:t xml:space="preserve"> </w:t>
-      </w:r>
+      <w:proofErr w:type="spellEnd"/>
+      <w:r>
+        <w:rPr>
+          <w:lang w:val="en-US"/>
+        </w:rPr>
+        <w:t xml:space="preserve"> </w:t>
+      </w:r>
+      <w:proofErr w:type="spellStart"/>
       <w:r>
         <w:rPr>
           <w:lang w:val="en-US"/>
         </w:rPr>
         <w:t>fileIcon</w:t>
       </w:r>
+      <w:proofErr w:type="spellEnd"/>
       <w:r>
         <w:rPr>
           <w:lang w:val="en-US"/>
@@ -2604,6 +2637,7 @@
       <w:r>
         <w:t xml:space="preserve"> иконка </w:t>
       </w:r>
+      <w:proofErr w:type="gramStart"/>
       <w:r>
         <w:t>файла</w:t>
       </w:r>
@@ -2613,6 +2647,7 @@
         </w:rPr>
         <w:t>;</w:t>
       </w:r>
+      <w:proofErr w:type="gramEnd"/>
     </w:p>
     <w:p>
       <w:pPr>
@@ -2634,12 +2669,14 @@
       <w:r>
         <w:t xml:space="preserve"> </w:t>
       </w:r>
+      <w:proofErr w:type="spellStart"/>
       <w:r>
         <w:rPr>
           <w:lang w:val="en-US"/>
         </w:rPr>
         <w:t>fileName</w:t>
       </w:r>
+      <w:proofErr w:type="spellEnd"/>
       <w:r>
         <w:t xml:space="preserve"> –</w:t>
       </w:r>
@@ -2656,11 +2693,16 @@
         <w:t>файла</w:t>
       </w:r>
       <w:r>
-        <w:t xml:space="preserve"> в отображении</w:t>
+        <w:t xml:space="preserve"> в </w:t>
+      </w:r>
+      <w:proofErr w:type="gramStart"/>
+      <w:r>
+        <w:t>отображении</w:t>
       </w:r>
       <w:r>
         <w:t>;</w:t>
       </w:r>
+      <w:proofErr w:type="gramEnd"/>
     </w:p>
     <w:p>
       <w:pPr>
@@ -2673,29 +2715,348 @@
         <w:contextualSpacing/>
         <w:jc w:val="both"/>
       </w:pPr>
+      <w:proofErr w:type="spellStart"/>
       <w:r>
         <w:rPr>
           <w:lang w:val="en-US"/>
         </w:rPr>
         <w:t>ContextMenuStrip</w:t>
       </w:r>
-      <w:r>
-        <w:t xml:space="preserve"> </w:t>
-      </w:r>
+      <w:proofErr w:type="spellEnd"/>
+      <w:r>
+        <w:t xml:space="preserve"> </w:t>
+      </w:r>
+      <w:proofErr w:type="spellStart"/>
       <w:r>
         <w:rPr>
           <w:lang w:val="en-US"/>
         </w:rPr>
         <w:t>menuStrip</w:t>
       </w:r>
+      <w:proofErr w:type="spellEnd"/>
       <w:r>
         <w:t xml:space="preserve"> –</w:t>
       </w:r>
       <w:r>
-        <w:t xml:space="preserve"> контекстное меню, используемое для файла</w:t>
+        <w:t xml:space="preserve"> контекстное меню, используемое для </w:t>
+      </w:r>
+      <w:proofErr w:type="gramStart"/>
+      <w:r>
+        <w:t>файла</w:t>
       </w:r>
       <w:r>
         <w:t>;</w:t>
+      </w:r>
+      <w:proofErr w:type="gramEnd"/>
+    </w:p>
+    <w:p>
+      <w:pPr>
+        <w:pStyle w:val="a"/>
+        <w:numPr>
+          <w:ilvl w:val="0"/>
+          <w:numId w:val="15"/>
+        </w:numPr>
+        <w:ind w:left="1134" w:hanging="425"/>
+        <w:contextualSpacing/>
+        <w:jc w:val="both"/>
+      </w:pPr>
+      <w:r>
+        <w:rPr>
+          <w:lang w:val="en-US"/>
+        </w:rPr>
+        <w:t>List</w:t>
+      </w:r>
+      <w:r>
+        <w:t>&lt;</w:t>
+      </w:r>
+      <w:proofErr w:type="spellStart"/>
+      <w:r>
+        <w:rPr>
+          <w:lang w:val="en-US"/>
+        </w:rPr>
+        <w:t>FileInView</w:t>
+      </w:r>
+      <w:proofErr w:type="spellEnd"/>
+      <w:r>
+        <w:t xml:space="preserve">&gt; </w:t>
+      </w:r>
+      <w:proofErr w:type="spellStart"/>
+      <w:r>
+        <w:rPr>
+          <w:lang w:val="en-US"/>
+        </w:rPr>
+        <w:t>filesToCopy</w:t>
+      </w:r>
+      <w:proofErr w:type="spellEnd"/>
+      <w:r>
+        <w:t xml:space="preserve"> – </w:t>
+      </w:r>
+      <w:r>
+        <w:t>список</w:t>
+      </w:r>
+      <w:r>
+        <w:t xml:space="preserve"> </w:t>
+      </w:r>
+      <w:r>
+        <w:t>файлов</w:t>
+      </w:r>
+      <w:r>
+        <w:t xml:space="preserve">, </w:t>
+      </w:r>
+      <w:r>
+        <w:t>отмеченных</w:t>
+      </w:r>
+      <w:r>
+        <w:t xml:space="preserve"> </w:t>
+      </w:r>
+      <w:r>
+        <w:t xml:space="preserve">для </w:t>
+      </w:r>
+      <w:proofErr w:type="gramStart"/>
+      <w:r>
+        <w:t>копирования;</w:t>
+      </w:r>
+      <w:proofErr w:type="gramEnd"/>
+    </w:p>
+    <w:p>
+      <w:pPr>
+        <w:pStyle w:val="a"/>
+        <w:numPr>
+          <w:ilvl w:val="0"/>
+          <w:numId w:val="15"/>
+        </w:numPr>
+        <w:ind w:left="1134" w:hanging="425"/>
+        <w:contextualSpacing/>
+        <w:jc w:val="both"/>
+      </w:pPr>
+      <w:r>
+        <w:rPr>
+          <w:lang w:val="en-US"/>
+        </w:rPr>
+        <w:t>List</w:t>
+      </w:r>
+      <w:r>
+        <w:t>&lt;</w:t>
+      </w:r>
+      <w:proofErr w:type="spellStart"/>
+      <w:r>
+        <w:rPr>
+          <w:lang w:val="en-US"/>
+        </w:rPr>
+        <w:t>FileInView</w:t>
+      </w:r>
+      <w:proofErr w:type="spellEnd"/>
+      <w:r>
+        <w:t xml:space="preserve">&gt; </w:t>
+      </w:r>
+      <w:proofErr w:type="spellStart"/>
+      <w:r>
+        <w:rPr>
+          <w:lang w:val="en-US"/>
+        </w:rPr>
+        <w:t>filesTo</w:t>
+      </w:r>
+      <w:r>
+        <w:rPr>
+          <w:lang w:val="en-US"/>
+        </w:rPr>
+        <w:t>Move</w:t>
+      </w:r>
+      <w:proofErr w:type="spellEnd"/>
+      <w:r>
+        <w:t xml:space="preserve"> – </w:t>
+      </w:r>
+      <w:r>
+        <w:t>список</w:t>
+      </w:r>
+      <w:r>
+        <w:t xml:space="preserve"> </w:t>
+      </w:r>
+      <w:r>
+        <w:t>файлов</w:t>
+      </w:r>
+      <w:r>
+        <w:t xml:space="preserve">, </w:t>
+      </w:r>
+      <w:r>
+        <w:t>отмеченных</w:t>
+      </w:r>
+      <w:r>
+        <w:t xml:space="preserve"> </w:t>
+      </w:r>
+      <w:r>
+        <w:t xml:space="preserve">для </w:t>
+      </w:r>
+      <w:proofErr w:type="gramStart"/>
+      <w:r>
+        <w:t>перемещения;</w:t>
+      </w:r>
+      <w:proofErr w:type="gramEnd"/>
+    </w:p>
+    <w:p>
+      <w:pPr>
+        <w:pStyle w:val="a"/>
+        <w:numPr>
+          <w:ilvl w:val="0"/>
+          <w:numId w:val="15"/>
+        </w:numPr>
+        <w:ind w:left="1134" w:hanging="425"/>
+        <w:contextualSpacing/>
+        <w:jc w:val="both"/>
+      </w:pPr>
+      <w:r>
+        <w:rPr>
+          <w:lang w:val="en-US"/>
+        </w:rPr>
+        <w:t>List</w:t>
+      </w:r>
+      <w:r>
+        <w:t>&lt;</w:t>
+      </w:r>
+      <w:proofErr w:type="spellStart"/>
+      <w:r>
+        <w:rPr>
+          <w:lang w:val="en-US"/>
+        </w:rPr>
+        <w:t>DirectoryInView</w:t>
+      </w:r>
+      <w:proofErr w:type="spellEnd"/>
+      <w:r>
+        <w:t xml:space="preserve">&gt; </w:t>
+      </w:r>
+      <w:proofErr w:type="spellStart"/>
+      <w:r>
+        <w:rPr>
+          <w:lang w:val="en-US"/>
+        </w:rPr>
+        <w:t>d</w:t>
+      </w:r>
+      <w:r>
+        <w:rPr>
+          <w:lang w:val="en-US"/>
+        </w:rPr>
+        <w:t>irector</w:t>
+      </w:r>
+      <w:r>
+        <w:rPr>
+          <w:lang w:val="en-US"/>
+        </w:rPr>
+        <w:t>ies</w:t>
+      </w:r>
+      <w:r>
+        <w:rPr>
+          <w:lang w:val="en-US"/>
+        </w:rPr>
+        <w:t>ToCopy</w:t>
+      </w:r>
+      <w:proofErr w:type="spellEnd"/>
+      <w:r>
+        <w:t xml:space="preserve"> – </w:t>
+      </w:r>
+      <w:r>
+        <w:t>список</w:t>
+      </w:r>
+      <w:r>
+        <w:t xml:space="preserve"> </w:t>
+      </w:r>
+      <w:r>
+        <w:t>директорий</w:t>
+      </w:r>
+      <w:r>
+        <w:t xml:space="preserve">, </w:t>
+      </w:r>
+      <w:r>
+        <w:t>отмеченных</w:t>
+      </w:r>
+      <w:r>
+        <w:t xml:space="preserve"> </w:t>
+      </w:r>
+      <w:r>
+        <w:t>для</w:t>
+      </w:r>
+      <w:r>
+        <w:t xml:space="preserve"> </w:t>
+      </w:r>
+      <w:proofErr w:type="gramStart"/>
+      <w:r>
+        <w:t>копирования;</w:t>
+      </w:r>
+      <w:proofErr w:type="gramEnd"/>
+    </w:p>
+    <w:p>
+      <w:pPr>
+        <w:pStyle w:val="a"/>
+        <w:numPr>
+          <w:ilvl w:val="0"/>
+          <w:numId w:val="15"/>
+        </w:numPr>
+        <w:ind w:left="1134" w:hanging="425"/>
+        <w:contextualSpacing/>
+        <w:jc w:val="both"/>
+      </w:pPr>
+      <w:r>
+        <w:rPr>
+          <w:lang w:val="en-US"/>
+        </w:rPr>
+        <w:t>List</w:t>
+      </w:r>
+      <w:r>
+        <w:t>&lt;</w:t>
+      </w:r>
+      <w:proofErr w:type="spellStart"/>
+      <w:r>
+        <w:rPr>
+          <w:lang w:val="en-US"/>
+        </w:rPr>
+        <w:t>DirectoryInView</w:t>
+      </w:r>
+      <w:proofErr w:type="spellEnd"/>
+      <w:r>
+        <w:t xml:space="preserve">&gt; </w:t>
+      </w:r>
+      <w:proofErr w:type="spellStart"/>
+      <w:r>
+        <w:rPr>
+          <w:lang w:val="en-US"/>
+        </w:rPr>
+        <w:t>directoriesTo</w:t>
+      </w:r>
+      <w:r>
+        <w:rPr>
+          <w:lang w:val="en-US"/>
+        </w:rPr>
+        <w:t>Move</w:t>
+      </w:r>
+      <w:proofErr w:type="spellEnd"/>
+      <w:r>
+        <w:t xml:space="preserve"> – </w:t>
+      </w:r>
+      <w:r>
+        <w:t>список</w:t>
+      </w:r>
+      <w:r>
+        <w:t xml:space="preserve"> </w:t>
+      </w:r>
+      <w:r>
+        <w:t>директорий</w:t>
+      </w:r>
+      <w:r>
+        <w:t xml:space="preserve">, </w:t>
+      </w:r>
+      <w:r>
+        <w:t>отмеченных</w:t>
+      </w:r>
+      <w:r>
+        <w:t xml:space="preserve"> </w:t>
+      </w:r>
+      <w:r>
+        <w:t>для</w:t>
+      </w:r>
+      <w:r>
+        <w:t xml:space="preserve"> </w:t>
+      </w:r>
+      <w:r>
+        <w:t>перемещения.</w:t>
       </w:r>
     </w:p>
     <w:p>
@@ -2737,14 +3098,21 @@
       <w:r>
         <w:t xml:space="preserve"> </w:t>
       </w:r>
+      <w:proofErr w:type="spellStart"/>
+      <w:proofErr w:type="gramStart"/>
       <w:r>
         <w:rPr>
           <w:lang w:val="en-US"/>
         </w:rPr>
         <w:t>RemoveFromView</w:t>
       </w:r>
-      <w:r>
-        <w:t>()</w:t>
+      <w:proofErr w:type="spellEnd"/>
+      <w:r>
+        <w:t>(</w:t>
+      </w:r>
+      <w:proofErr w:type="gramEnd"/>
+      <w:r>
+        <w:t>)</w:t>
       </w:r>
       <w:r>
         <w:t xml:space="preserve"> </w:t>
@@ -2770,12 +3138,14 @@
         <w:contextualSpacing/>
         <w:jc w:val="both"/>
       </w:pPr>
+      <w:proofErr w:type="spellStart"/>
       <w:r>
         <w:rPr>
           <w:lang w:val="en-US"/>
         </w:rPr>
         <w:t>DirectoryInView</w:t>
       </w:r>
+      <w:proofErr w:type="spellEnd"/>
       <w:r>
         <w:t xml:space="preserve"> – </w:t>
       </w:r>
@@ -2785,12 +3155,14 @@
       <w:r>
         <w:t xml:space="preserve">по составу и реализации аналогичный классу </w:t>
       </w:r>
+      <w:proofErr w:type="spellStart"/>
       <w:r>
         <w:rPr>
           <w:lang w:val="en-US"/>
         </w:rPr>
         <w:t>FileInView</w:t>
       </w:r>
+      <w:proofErr w:type="spellEnd"/>
       <w:r>
         <w:t xml:space="preserve">, </w:t>
       </w:r>
@@ -2906,11 +3278,16 @@
         <w:t xml:space="preserve"> – </w:t>
       </w:r>
       <w:r>
-        <w:t>контейнер, используемый для вывода главного окна</w:t>
+        <w:t xml:space="preserve">контейнер, используемый для вывода главного </w:t>
+      </w:r>
+      <w:proofErr w:type="gramStart"/>
+      <w:r>
+        <w:t>окна</w:t>
       </w:r>
       <w:r>
         <w:t>;</w:t>
       </w:r>
+      <w:proofErr w:type="gramEnd"/>
     </w:p>
     <w:p>
       <w:pPr>
@@ -2923,21 +3300,25 @@
         <w:contextualSpacing/>
         <w:jc w:val="both"/>
       </w:pPr>
+      <w:proofErr w:type="spellStart"/>
       <w:r>
         <w:rPr>
           <w:lang w:val="en-US"/>
         </w:rPr>
         <w:t>TableView</w:t>
       </w:r>
+      <w:proofErr w:type="spellEnd"/>
       <w:r>
         <w:t>&lt;</w:t>
       </w:r>
+      <w:proofErr w:type="spellStart"/>
       <w:r>
         <w:rPr>
           <w:lang w:val="en-US"/>
         </w:rPr>
         <w:t>DownloadThread</w:t>
       </w:r>
+      <w:proofErr w:type="spellEnd"/>
       <w:r>
         <w:t xml:space="preserve">&gt; </w:t>
       </w:r>
@@ -3000,7 +3381,35 @@
         <w:rPr>
           <w:lang w:val="en-US"/>
         </w:rPr>
-        <w:t xml:space="preserve">static void main(String[] args) </w:t>
+        <w:t xml:space="preserve">static void </w:t>
+      </w:r>
+      <w:proofErr w:type="gramStart"/>
+      <w:r>
+        <w:rPr>
+          <w:lang w:val="en-US"/>
+        </w:rPr>
+        <w:t>main(</w:t>
+      </w:r>
+      <w:proofErr w:type="gramEnd"/>
+      <w:r>
+        <w:rPr>
+          <w:lang w:val="en-US"/>
+        </w:rPr>
+        <w:t xml:space="preserve">String[] </w:t>
+      </w:r>
+      <w:proofErr w:type="spellStart"/>
+      <w:r>
+        <w:rPr>
+          <w:lang w:val="en-US"/>
+        </w:rPr>
+        <w:t>args</w:t>
+      </w:r>
+      <w:proofErr w:type="spellEnd"/>
+      <w:r>
+        <w:rPr>
+          <w:lang w:val="en-US"/>
+        </w:rPr>
+        <w:t xml:space="preserve">) </w:t>
       </w:r>
       <w:r>
         <w:rPr>
@@ -3062,6 +3471,7 @@
       <w:r>
         <w:t xml:space="preserve"> </w:t>
       </w:r>
+      <w:proofErr w:type="gramStart"/>
       <w:r>
         <w:rPr>
           <w:lang w:val="en-US"/>
@@ -3069,7 +3479,11 @@
         <w:t>stop</w:t>
       </w:r>
       <w:r>
-        <w:t>()</w:t>
+        <w:t>(</w:t>
+      </w:r>
+      <w:proofErr w:type="gramEnd"/>
+      <w:r>
+        <w:t>)</w:t>
       </w:r>
       <w:r>
         <w:t xml:space="preserve"> – переопределение метода, отвечающее за действия после закрытия приложения</w:t>
@@ -3090,6 +3504,7 @@
         <w:jc w:val="both"/>
       </w:pPr>
       <w:r>
+        <w:lastRenderedPageBreak/>
         <w:t>void setTable()</w:t>
       </w:r>
       <w:r>
@@ -3146,6 +3561,7 @@
       <w:r>
         <w:t xml:space="preserve"> </w:t>
       </w:r>
+      <w:proofErr w:type="gramStart"/>
       <w:r>
         <w:rPr>
           <w:lang w:val="en-US"/>
@@ -3155,6 +3571,7 @@
       <w:r>
         <w:t>(</w:t>
       </w:r>
+      <w:proofErr w:type="gramEnd"/>
       <w:r>
         <w:rPr>
           <w:lang w:val="en-US"/>
@@ -3164,12 +3581,14 @@
       <w:r>
         <w:t xml:space="preserve"> </w:t>
       </w:r>
+      <w:proofErr w:type="spellStart"/>
       <w:r>
         <w:rPr>
           <w:lang w:val="en-US"/>
         </w:rPr>
         <w:t>stage</w:t>
       </w:r>
+      <w:proofErr w:type="spellEnd"/>
       <w:r>
         <w:t xml:space="preserve">) – </w:t>
       </w:r>
@@ -3180,78 +3599,10 @@
         <w:t xml:space="preserve"> </w:t>
       </w:r>
       <w:r>
-        <w:t>метода, отвечающий за обработку главного окна при открытие.</w:t>
-      </w:r>
-    </w:p>
-    <w:p>
-      <w:pPr>
-        <w:pStyle w:val="a"/>
-        <w:ind w:left="1786" w:firstLine="0"/>
-        <w:contextualSpacing/>
-        <w:jc w:val="both"/>
-      </w:pPr>
-    </w:p>
-    <w:p>
-      <w:pPr>
-        <w:pStyle w:val="a"/>
-        <w:ind w:left="1418" w:hanging="709"/>
-        <w:contextualSpacing/>
-        <w:jc w:val="both"/>
-      </w:pPr>
-      <w:r>
-        <w:t>2.1.</w:t>
-      </w:r>
-      <w:r>
-        <w:t>4</w:t>
-      </w:r>
-      <w:r>
-        <w:t xml:space="preserve"> </w:t>
-      </w:r>
-      <w:r>
-        <w:rPr>
-          <w:lang w:val="en-US"/>
-        </w:rPr>
-        <w:t>DownloadMetadata</w:t>
-      </w:r>
-      <w:r>
-        <w:t xml:space="preserve"> </w:t>
-      </w:r>
-      <w:r>
-        <w:rPr>
-          <w:rStyle w:val="Heading3Char"/>
-        </w:rPr>
-        <w:t xml:space="preserve">– </w:t>
-      </w:r>
-      <w:r>
-        <w:rPr>
-          <w:rStyle w:val="Heading3Char"/>
-        </w:rPr>
-        <w:t xml:space="preserve">класс, </w:t>
-      </w:r>
-      <w:r>
-        <w:rPr>
-          <w:rStyle w:val="Heading3Char"/>
-        </w:rPr>
-        <w:t>содержащий</w:t>
-      </w:r>
-      <w:r>
-        <w:rPr>
-          <w:rStyle w:val="Heading3Char"/>
-        </w:rPr>
-        <w:t xml:space="preserve"> все метаданные о загрузке</w:t>
-      </w:r>
-    </w:p>
-    <w:p>
-      <w:pPr>
-        <w:pStyle w:val="a"/>
-        <w:contextualSpacing/>
-        <w:jc w:val="both"/>
-      </w:pPr>
-      <w:r>
-        <w:t>Поля</w:t>
-      </w:r>
-      <w:r>
-        <w:t>:</w:t>
+        <w:t>метода, отвечающий за обработку главного окна при открытие</w:t>
+      </w:r>
+      <w:r>
+        <w:t>;</w:t>
       </w:r>
     </w:p>
     <w:p>
@@ -3259,53 +3610,66 @@
         <w:pStyle w:val="a"/>
         <w:numPr>
           <w:ilvl w:val="0"/>
-          <w:numId w:val="8"/>
+          <w:numId w:val="7"/>
         </w:numPr>
         <w:ind w:left="1134" w:hanging="425"/>
         <w:contextualSpacing/>
         <w:jc w:val="both"/>
-        <w:rPr>
-          <w:lang w:val="en-US"/>
-        </w:rPr>
-      </w:pPr>
-      <w:r>
-        <w:rPr>
-          <w:lang w:val="en-US"/>
-        </w:rPr>
-        <w:lastRenderedPageBreak/>
-        <w:t xml:space="preserve">SimpleObjectProperty&lt;URL&gt; url </w:t>
-      </w:r>
-      <w:r>
-        <w:rPr>
-          <w:lang w:val="en-US"/>
-        </w:rPr>
-        <w:t xml:space="preserve">– </w:t>
-      </w:r>
-      <w:r>
-        <w:t>ссылка</w:t>
-      </w:r>
-      <w:r>
-        <w:rPr>
-          <w:lang w:val="en-US"/>
-        </w:rPr>
-        <w:t xml:space="preserve"> </w:t>
-      </w:r>
-      <w:r>
-        <w:t>на</w:t>
-      </w:r>
-      <w:r>
-        <w:rPr>
-          <w:lang w:val="en-US"/>
-        </w:rPr>
-        <w:t xml:space="preserve"> </w:t>
-      </w:r>
-      <w:r>
-        <w:t>файл</w:t>
-      </w:r>
-      <w:r>
-        <w:rPr>
-          <w:lang w:val="en-US"/>
-        </w:rPr>
+      </w:pPr>
+      <w:r>
+        <w:rPr>
+          <w:lang w:val="en-US"/>
+        </w:rPr>
+        <w:t>void</w:t>
+      </w:r>
+      <w:r>
+        <w:t xml:space="preserve"> </w:t>
+      </w:r>
+      <w:proofErr w:type="spellStart"/>
+      <w:proofErr w:type="gramStart"/>
+      <w:r>
+        <w:rPr>
+          <w:lang w:val="en-US"/>
+        </w:rPr>
+        <w:t>SelectFilesToCopy</w:t>
+      </w:r>
+      <w:proofErr w:type="spellEnd"/>
+      <w:r>
+        <w:t>(</w:t>
+      </w:r>
+      <w:proofErr w:type="gramEnd"/>
+      <w:r>
+        <w:t>)</w:t>
+      </w:r>
+      <w:r>
+        <w:t xml:space="preserve"> – </w:t>
+      </w:r>
+      <w:r>
+        <w:t xml:space="preserve">помечает выбранные файлы и папки как копируемые, помещая их в списки </w:t>
+      </w:r>
+      <w:proofErr w:type="spellStart"/>
+      <w:r>
+        <w:rPr>
+          <w:lang w:val="en-US"/>
+        </w:rPr>
+        <w:t>filesToCopy</w:t>
+      </w:r>
+      <w:proofErr w:type="spellEnd"/>
+      <w:r>
+        <w:t xml:space="preserve"> и</w:t>
+      </w:r>
+      <w:r>
+        <w:t xml:space="preserve"> </w:t>
+      </w:r>
+      <w:proofErr w:type="spellStart"/>
+      <w:r>
+        <w:rPr>
+          <w:lang w:val="en-US"/>
+        </w:rPr>
+        <w:t>directoriesToCopy</w:t>
+      </w:r>
+      <w:proofErr w:type="spellEnd"/>
+      <w:r>
         <w:t>;</w:t>
       </w:r>
     </w:p>
@@ -3314,47 +3678,136 @@
         <w:pStyle w:val="a"/>
         <w:numPr>
           <w:ilvl w:val="0"/>
-          <w:numId w:val="8"/>
+          <w:numId w:val="7"/>
         </w:numPr>
         <w:ind w:left="1134" w:hanging="425"/>
         <w:contextualSpacing/>
         <w:jc w:val="both"/>
-        <w:rPr>
-          <w:lang w:val="en-US"/>
-        </w:rPr>
-      </w:pPr>
-      <w:r>
-        <w:rPr>
-          <w:lang w:val="en-US"/>
-        </w:rPr>
-        <w:t xml:space="preserve">SimpleObjectProperty&lt;Integer&gt; downloadID </w:t>
-      </w:r>
-      <w:r>
-        <w:rPr>
-          <w:lang w:val="en-US"/>
-        </w:rPr>
-        <w:t>–</w:t>
-      </w:r>
-      <w:r>
-        <w:rPr>
-          <w:lang w:val="en-US"/>
-        </w:rPr>
-        <w:t xml:space="preserve"> </w:t>
-      </w:r>
-      <w:r>
-        <w:rPr>
-          <w:lang w:val="en-US"/>
-        </w:rPr>
-        <w:t xml:space="preserve">id </w:t>
-      </w:r>
-      <w:r>
-        <w:t>загрузки</w:t>
-      </w:r>
-      <w:r>
-        <w:rPr>
-          <w:lang w:val="en-US"/>
-        </w:rPr>
-        <w:t>;</w:t>
+      </w:pPr>
+      <w:r>
+        <w:rPr>
+          <w:lang w:val="en-US"/>
+        </w:rPr>
+        <w:t>void</w:t>
+      </w:r>
+      <w:r>
+        <w:t xml:space="preserve"> </w:t>
+      </w:r>
+      <w:proofErr w:type="spellStart"/>
+      <w:proofErr w:type="gramStart"/>
+      <w:r>
+        <w:rPr>
+          <w:lang w:val="en-US"/>
+        </w:rPr>
+        <w:t>SelectFilesToMove</w:t>
+      </w:r>
+      <w:proofErr w:type="spellEnd"/>
+      <w:r>
+        <w:t>(</w:t>
+      </w:r>
+      <w:proofErr w:type="gramEnd"/>
+      <w:r>
+        <w:t>)</w:t>
+      </w:r>
+      <w:r>
+        <w:t xml:space="preserve"> </w:t>
+      </w:r>
+      <w:r>
+        <w:t xml:space="preserve">– </w:t>
+      </w:r>
+      <w:r>
+        <w:t xml:space="preserve">помечает выбранные файлы и папки как </w:t>
+      </w:r>
+      <w:r>
+        <w:t>перемещаемые</w:t>
+      </w:r>
+      <w:r>
+        <w:t>, помещая их в список</w:t>
+      </w:r>
+      <w:r>
+        <w:t xml:space="preserve"> </w:t>
+      </w:r>
+      <w:proofErr w:type="spellStart"/>
+      <w:r>
+        <w:rPr>
+          <w:lang w:val="en-US"/>
+        </w:rPr>
+        <w:t>filesTo</w:t>
+      </w:r>
+      <w:r>
+        <w:rPr>
+          <w:lang w:val="en-US"/>
+        </w:rPr>
+        <w:t>Move</w:t>
+      </w:r>
+      <w:proofErr w:type="spellEnd"/>
+      <w:r>
+        <w:t xml:space="preserve"> и</w:t>
+      </w:r>
+      <w:r>
+        <w:t xml:space="preserve"> </w:t>
+      </w:r>
+      <w:proofErr w:type="spellStart"/>
+      <w:r>
+        <w:rPr>
+          <w:lang w:val="en-US"/>
+        </w:rPr>
+        <w:t>directoriesTo</w:t>
+      </w:r>
+      <w:r>
+        <w:rPr>
+          <w:lang w:val="en-US"/>
+        </w:rPr>
+        <w:t>Move</w:t>
+      </w:r>
+      <w:proofErr w:type="spellEnd"/>
+      <w:r>
+        <w:t>.</w:t>
+      </w:r>
+    </w:p>
+    <w:p>
+      <w:pPr>
+        <w:pStyle w:val="a"/>
+        <w:ind w:left="1418" w:hanging="709"/>
+        <w:contextualSpacing/>
+        <w:jc w:val="both"/>
+        <w:rPr>
+          <w:rStyle w:val="Heading4Char"/>
+        </w:rPr>
+      </w:pPr>
+      <w:r>
+        <w:t>2.1.</w:t>
+      </w:r>
+      <w:r>
+        <w:t>4</w:t>
+      </w:r>
+      <w:r>
+        <w:t xml:space="preserve"> </w:t>
+      </w:r>
+      <w:proofErr w:type="spellStart"/>
+      <w:r>
+        <w:rPr>
+          <w:lang w:val="en-US"/>
+        </w:rPr>
+        <w:t>ArchiveForm</w:t>
+      </w:r>
+      <w:proofErr w:type="spellEnd"/>
+      <w:r>
+        <w:t xml:space="preserve"> – </w:t>
+      </w:r>
+      <w:r>
+        <w:t>главный класс, представляющий основное окно приложения</w:t>
+      </w:r>
+    </w:p>
+    <w:p>
+      <w:pPr>
+        <w:pStyle w:val="a"/>
+        <w:ind w:firstLine="709"/>
+        <w:contextualSpacing/>
+        <w:jc w:val="both"/>
+      </w:pPr>
+      <w:r>
+        <w:t xml:space="preserve">Поля: </w:t>
       </w:r>
     </w:p>
     <w:p>
@@ -3362,97 +3815,102 @@
         <w:pStyle w:val="a"/>
         <w:numPr>
           <w:ilvl w:val="0"/>
-          <w:numId w:val="8"/>
+          <w:numId w:val="15"/>
         </w:numPr>
         <w:ind w:left="1134" w:hanging="425"/>
         <w:contextualSpacing/>
         <w:jc w:val="both"/>
-        <w:rPr>
-          <w:lang w:val="en-US"/>
-        </w:rPr>
-      </w:pPr>
-      <w:r>
-        <w:rPr>
-          <w:lang w:val="en-US"/>
-        </w:rPr>
-        <w:t xml:space="preserve">SimpleObjectProperty&lt;String&gt; filename </w:t>
-      </w:r>
-      <w:r>
-        <w:rPr>
-          <w:lang w:val="en-US"/>
-        </w:rPr>
-        <w:t xml:space="preserve">– </w:t>
-      </w:r>
-      <w:r>
-        <w:t>имя</w:t>
-      </w:r>
-      <w:r>
-        <w:rPr>
-          <w:lang w:val="en-US"/>
-        </w:rPr>
-        <w:t xml:space="preserve"> </w:t>
-      </w:r>
-      <w:r>
-        <w:t>файла</w:t>
-      </w:r>
-      <w:r>
-        <w:rPr>
-          <w:lang w:val="en-US"/>
-        </w:rPr>
-        <w:t>;</w:t>
-      </w:r>
+      </w:pPr>
+      <w:r>
+        <w:rPr>
+          <w:lang w:val="en-US"/>
+        </w:rPr>
+        <w:t>string</w:t>
+      </w:r>
+      <w:r>
+        <w:t xml:space="preserve"> _</w:t>
+      </w:r>
+      <w:r>
+        <w:rPr>
+          <w:lang w:val="en-US"/>
+        </w:rPr>
+        <w:t>archive</w:t>
+      </w:r>
+      <w:r>
+        <w:t xml:space="preserve"> – </w:t>
+      </w:r>
+      <w:r>
+        <w:t xml:space="preserve">имя создаваемого/распаковываемого </w:t>
+      </w:r>
+      <w:proofErr w:type="gramStart"/>
+      <w:r>
+        <w:t>архива;</w:t>
+      </w:r>
+      <w:proofErr w:type="gramEnd"/>
     </w:p>
     <w:p>
       <w:pPr>
         <w:pStyle w:val="a"/>
         <w:numPr>
           <w:ilvl w:val="0"/>
-          <w:numId w:val="8"/>
+          <w:numId w:val="15"/>
         </w:numPr>
         <w:ind w:left="1134" w:hanging="425"/>
         <w:contextualSpacing/>
         <w:jc w:val="both"/>
-        <w:rPr>
-          <w:lang w:val="en-US"/>
-        </w:rPr>
-      </w:pPr>
-      <w:r>
-        <w:rPr>
-          <w:lang w:val="en-US"/>
-        </w:rPr>
-        <w:t xml:space="preserve">SimpleObjectProperty&lt;Long&gt; size = new SimpleObjectProperty&lt;&gt;() </w:t>
-      </w:r>
-      <w:r>
-        <w:rPr>
-          <w:lang w:val="en-US"/>
-        </w:rPr>
-        <w:t xml:space="preserve">– </w:t>
-      </w:r>
-      <w:r>
-        <w:t>размер</w:t>
-      </w:r>
-      <w:r>
-        <w:rPr>
-          <w:lang w:val="en-US"/>
-        </w:rPr>
-        <w:t xml:space="preserve"> </w:t>
-      </w:r>
-      <w:r>
-        <w:t>файла</w:t>
-      </w:r>
-      <w:r>
-        <w:rPr>
-          <w:lang w:val="en-US"/>
-        </w:rPr>
-        <w:t>;</w:t>
-      </w:r>
+      </w:pPr>
+      <w:r>
+        <w:rPr>
+          <w:lang w:val="en-US"/>
+        </w:rPr>
+        <w:t>Process</w:t>
+      </w:r>
+      <w:r>
+        <w:t xml:space="preserve"> _</w:t>
+      </w:r>
+      <w:proofErr w:type="spellStart"/>
+      <w:r>
+        <w:rPr>
+          <w:lang w:val="en-US"/>
+        </w:rPr>
+        <w:t>rarProc</w:t>
+      </w:r>
+      <w:proofErr w:type="spellEnd"/>
+      <w:r>
+        <w:t xml:space="preserve"> – </w:t>
+      </w:r>
+      <w:r>
+        <w:t>процесс</w:t>
+      </w:r>
+      <w:r>
+        <w:t xml:space="preserve"> </w:t>
+      </w:r>
+      <w:proofErr w:type="spellStart"/>
+      <w:r>
+        <w:rPr>
+          <w:lang w:val="en-US"/>
+        </w:rPr>
+        <w:t>winrar</w:t>
+      </w:r>
+      <w:proofErr w:type="spellEnd"/>
+      <w:r>
+        <w:t xml:space="preserve">, </w:t>
+      </w:r>
+      <w:r>
+        <w:t xml:space="preserve">используемый для выполнения операций с </w:t>
+      </w:r>
+      <w:proofErr w:type="gramStart"/>
+      <w:r>
+        <w:t>архивами;</w:t>
+      </w:r>
+      <w:proofErr w:type="gramEnd"/>
     </w:p>
     <w:p>
       <w:pPr>
         <w:pStyle w:val="a"/>
         <w:numPr>
           <w:ilvl w:val="0"/>
-          <w:numId w:val="8"/>
+          <w:numId w:val="15"/>
         </w:numPr>
         <w:ind w:left="1134" w:hanging="425"/>
         <w:contextualSpacing/>
@@ -3462,46 +3920,55 @@
         <w:rPr>
           <w:lang w:val="en-US"/>
         </w:rPr>
-        <w:t>SimpleObjectProperty</w:t>
-      </w:r>
-      <w:r>
-        <w:t>&lt;</w:t>
-      </w:r>
-      <w:r>
-        <w:rPr>
-          <w:lang w:val="en-US"/>
-        </w:rPr>
-        <w:t>Boolean</w:t>
-      </w:r>
-      <w:r>
-        <w:t xml:space="preserve">&gt; </w:t>
-      </w:r>
-      <w:r>
-        <w:rPr>
-          <w:lang w:val="en-US"/>
-        </w:rPr>
-        <w:t>accelerated</w:t>
-      </w:r>
+        <w:t>string</w:t>
+      </w:r>
+      <w:r>
+        <w:t xml:space="preserve"> </w:t>
+      </w:r>
+      <w:r>
+        <w:t>_</w:t>
+      </w:r>
+      <w:proofErr w:type="spellStart"/>
+      <w:r>
+        <w:rPr>
+          <w:lang w:val="en-US"/>
+        </w:rPr>
+        <w:t>tempListFile</w:t>
+      </w:r>
+      <w:proofErr w:type="spellEnd"/>
       <w:r>
         <w:t xml:space="preserve"> – </w:t>
       </w:r>
       <w:r>
-        <w:t>поле</w:t>
-      </w:r>
-      <w:r>
-        <w:t xml:space="preserve">, </w:t>
-      </w:r>
-      <w:r>
-        <w:t>показывающее</w:t>
-      </w:r>
-      <w:r>
-        <w:t xml:space="preserve"> </w:t>
-      </w:r>
-      <w:r>
-        <w:t>поддерживает ли сервер разбиение файла на части</w:t>
-      </w:r>
-      <w:r>
-        <w:t>;</w:t>
+        <w:t>имя</w:t>
+      </w:r>
+      <w:r>
+        <w:t xml:space="preserve"> </w:t>
+      </w:r>
+      <w:r>
+        <w:t>временного</w:t>
+      </w:r>
+      <w:r>
+        <w:t xml:space="preserve"> </w:t>
+      </w:r>
+      <w:r>
+        <w:t>файла</w:t>
+      </w:r>
+      <w:r>
+        <w:t>-</w:t>
+      </w:r>
+      <w:r>
+        <w:t>списка.</w:t>
+      </w:r>
+    </w:p>
+    <w:p>
+      <w:pPr>
+        <w:pStyle w:val="a"/>
+        <w:contextualSpacing/>
+        <w:jc w:val="both"/>
+      </w:pPr>
+      <w:r>
+        <w:t>Методы:</w:t>
       </w:r>
     </w:p>
     <w:p>
@@ -3509,182 +3976,209 @@
         <w:pStyle w:val="a"/>
         <w:numPr>
           <w:ilvl w:val="0"/>
-          <w:numId w:val="8"/>
+          <w:numId w:val="7"/>
         </w:numPr>
         <w:ind w:left="1134" w:hanging="425"/>
         <w:contextualSpacing/>
         <w:jc w:val="both"/>
-        <w:rPr>
-          <w:lang w:val="en-US"/>
-        </w:rPr>
-      </w:pPr>
-      <w:r>
-        <w:rPr>
-          <w:lang w:val="en-US"/>
-        </w:rPr>
-        <w:t xml:space="preserve">SimpleObjectProperty&lt;DownloadStatus&gt; status – </w:t>
-      </w:r>
-      <w:r>
-        <w:t>статус</w:t>
-      </w:r>
-      <w:r>
-        <w:rPr>
-          <w:lang w:val="en-US"/>
-        </w:rPr>
-        <w:t xml:space="preserve"> </w:t>
-      </w:r>
-      <w:r>
-        <w:t>загрузки</w:t>
-      </w:r>
-      <w:r>
-        <w:rPr>
-          <w:lang w:val="en-US"/>
-        </w:rPr>
-        <w:t>.</w:t>
-      </w:r>
-    </w:p>
-    <w:p>
-      <w:pPr>
-        <w:pStyle w:val="a"/>
-        <w:ind w:left="1701" w:firstLine="0"/>
-        <w:contextualSpacing/>
-        <w:jc w:val="both"/>
-        <w:rPr>
-          <w:lang w:val="en-US"/>
-        </w:rPr>
-      </w:pPr>
-    </w:p>
-    <w:p>
-      <w:pPr>
-        <w:pStyle w:val="a"/>
-        <w:ind w:left="1418" w:hanging="709"/>
-        <w:contextualSpacing/>
-        <w:jc w:val="both"/>
-        <w:rPr>
-          <w:rStyle w:val="Heading3Char"/>
-        </w:rPr>
-      </w:pPr>
-      <w:r>
-        <w:t>2.1.</w:t>
-      </w:r>
-      <w:r>
-        <w:t>5</w:t>
-      </w:r>
-      <w:r>
-        <w:t xml:space="preserve"> </w:t>
-      </w:r>
-      <w:r>
-        <w:rPr>
-          <w:rStyle w:val="Heading3Char"/>
-          <w:lang w:val="en-US"/>
-        </w:rPr>
-        <w:t>DownloadPart</w:t>
-      </w:r>
-      <w:r>
-        <w:rPr>
-          <w:rStyle w:val="Heading3Char"/>
-        </w:rPr>
-        <w:t xml:space="preserve"> – </w:t>
-      </w:r>
-      <w:r>
-        <w:rPr>
-          <w:rStyle w:val="Heading3Char"/>
-        </w:rPr>
-        <w:t>класс,</w:t>
-      </w:r>
-      <w:r>
-        <w:rPr>
-          <w:rStyle w:val="Heading3Char"/>
-        </w:rPr>
-        <w:t xml:space="preserve"> </w:t>
-      </w:r>
-      <w:r>
-        <w:rPr>
-          <w:rStyle w:val="Heading3Char"/>
-        </w:rPr>
-        <w:t>представляющий часть загрузки</w:t>
-      </w:r>
-    </w:p>
-    <w:p>
-      <w:pPr>
-        <w:pStyle w:val="a"/>
-        <w:ind w:firstLine="708"/>
-        <w:contextualSpacing/>
-        <w:jc w:val="both"/>
-        <w:rPr>
-          <w:rStyle w:val="Heading3Char"/>
-        </w:rPr>
-      </w:pPr>
-      <w:bookmarkStart w:id="10" w:name="_Toc73947437"/>
-      <w:r>
-        <w:rPr>
-          <w:rStyle w:val="Heading3Char"/>
-        </w:rPr>
-        <w:t>Поля:</w:t>
-      </w:r>
-      <w:bookmarkEnd w:id="10"/>
+      </w:pPr>
+      <w:r>
+        <w:rPr>
+          <w:lang w:val="en-US"/>
+        </w:rPr>
+        <w:t>void</w:t>
+      </w:r>
+      <w:r>
+        <w:t xml:space="preserve"> </w:t>
+      </w:r>
+      <w:proofErr w:type="spellStart"/>
+      <w:proofErr w:type="gramStart"/>
+      <w:r>
+        <w:rPr>
+          <w:lang w:val="en-US"/>
+        </w:rPr>
+        <w:t>GetArchiveContent</w:t>
+      </w:r>
+      <w:proofErr w:type="spellEnd"/>
+      <w:r>
+        <w:t>(</w:t>
+      </w:r>
+      <w:proofErr w:type="gramEnd"/>
+      <w:r>
+        <w:t>)</w:t>
+      </w:r>
+      <w:r>
+        <w:t xml:space="preserve"> – получение содержимого архива, и отображение его на форме;</w:t>
+      </w:r>
     </w:p>
     <w:p>
       <w:pPr>
         <w:pStyle w:val="a"/>
         <w:numPr>
           <w:ilvl w:val="0"/>
-          <w:numId w:val="6"/>
+          <w:numId w:val="7"/>
         </w:numPr>
-        <w:ind w:left="1134"/>
+        <w:ind w:left="1134" w:hanging="425"/>
         <w:contextualSpacing/>
         <w:jc w:val="both"/>
-      </w:pPr>
-      <w:r>
-        <w:rPr>
-          <w:lang w:val="en-US"/>
-        </w:rPr>
-        <w:t>SimpleObjectProperty</w:t>
-      </w:r>
-      <w:r>
-        <w:t>&lt;</w:t>
-      </w:r>
-      <w:r>
-        <w:rPr>
-          <w:lang w:val="en-US"/>
-        </w:rPr>
-        <w:t>DownloadPartMetadata</w:t>
-      </w:r>
-      <w:r>
-        <w:t xml:space="preserve">&gt; </w:t>
-      </w:r>
-      <w:r>
-        <w:rPr>
-          <w:lang w:val="en-US"/>
-        </w:rPr>
-        <w:t>metadata</w:t>
-      </w:r>
-      <w:r>
-        <w:t xml:space="preserve"> – </w:t>
-      </w:r>
-      <w:r>
-        <w:t>метаданные</w:t>
-      </w:r>
-      <w:r>
-        <w:t xml:space="preserve"> </w:t>
-      </w:r>
-      <w:r>
-        <w:t>о</w:t>
-      </w:r>
-      <w:r>
-        <w:t xml:space="preserve"> </w:t>
-      </w:r>
-      <w:r>
-        <w:t>части</w:t>
-      </w:r>
-      <w:r>
-        <w:t xml:space="preserve"> </w:t>
-      </w:r>
-      <w:r>
-        <w:t>загружаемого объекта</w:t>
-      </w:r>
-      <w:r>
-        <w:t>;</w:t>
+        <w:rPr>
+          <w:lang w:val="en-US"/>
+        </w:rPr>
+      </w:pPr>
+      <w:r>
+        <w:rPr>
+          <w:lang w:val="en-US"/>
+        </w:rPr>
+        <w:t>void</w:t>
+      </w:r>
+      <w:r>
+        <w:rPr>
+          <w:lang w:val="en-US"/>
+        </w:rPr>
+        <w:t xml:space="preserve"> </w:t>
+      </w:r>
+      <w:proofErr w:type="spellStart"/>
+      <w:proofErr w:type="gramStart"/>
+      <w:r>
+        <w:rPr>
+          <w:lang w:val="en-US"/>
+        </w:rPr>
+        <w:t>ArchiveSelected</w:t>
+      </w:r>
+      <w:proofErr w:type="spellEnd"/>
+      <w:r>
+        <w:rPr>
+          <w:lang w:val="en-US"/>
+        </w:rPr>
+        <w:t>(</w:t>
+      </w:r>
+      <w:proofErr w:type="gramEnd"/>
+      <w:r>
+        <w:rPr>
+          <w:lang w:val="en-US"/>
+        </w:rPr>
+        <w:t>List&lt;</w:t>
+      </w:r>
+      <w:proofErr w:type="spellStart"/>
+      <w:r>
+        <w:rPr>
+          <w:lang w:val="en-US"/>
+        </w:rPr>
+        <w:t>FileInView</w:t>
+      </w:r>
+      <w:proofErr w:type="spellEnd"/>
+      <w:r>
+        <w:rPr>
+          <w:lang w:val="en-US"/>
+        </w:rPr>
+        <w:t>&gt; files, List&lt;</w:t>
+      </w:r>
+      <w:proofErr w:type="spellStart"/>
+      <w:r>
+        <w:rPr>
+          <w:lang w:val="en-US"/>
+        </w:rPr>
+        <w:t>DirectoryInView</w:t>
+      </w:r>
+      <w:proofErr w:type="spellEnd"/>
+      <w:r>
+        <w:rPr>
+          <w:lang w:val="en-US"/>
+        </w:rPr>
+        <w:t>&gt; directories</w:t>
+      </w:r>
+      <w:r>
+        <w:rPr>
+          <w:lang w:val="en-US"/>
+        </w:rPr>
+        <w:t xml:space="preserve">) – </w:t>
+      </w:r>
+      <w:r>
+        <w:t>метод</w:t>
+      </w:r>
+      <w:r>
+        <w:rPr>
+          <w:lang w:val="en-US"/>
+        </w:rPr>
+        <w:t xml:space="preserve">, </w:t>
+      </w:r>
+      <w:r>
+        <w:t>выполняющий</w:t>
+      </w:r>
+      <w:r>
+        <w:rPr>
+          <w:lang w:val="en-US"/>
+        </w:rPr>
+        <w:t xml:space="preserve"> </w:t>
+      </w:r>
+      <w:r>
+        <w:t>архивацию</w:t>
+      </w:r>
+      <w:r>
+        <w:rPr>
+          <w:lang w:val="en-US"/>
+        </w:rPr>
+        <w:t xml:space="preserve"> </w:t>
+      </w:r>
+      <w:r>
+        <w:t>полученных</w:t>
+      </w:r>
+      <w:r>
+        <w:rPr>
+          <w:lang w:val="en-US"/>
+        </w:rPr>
+        <w:t xml:space="preserve"> </w:t>
+      </w:r>
+      <w:r>
+        <w:t>файлов</w:t>
+      </w:r>
+      <w:r>
+        <w:rPr>
+          <w:lang w:val="en-US"/>
+        </w:rPr>
+        <w:t>(</w:t>
+      </w:r>
+      <w:r>
+        <w:rPr>
+          <w:lang w:val="en-US"/>
+        </w:rPr>
+        <w:t>files</w:t>
+      </w:r>
+      <w:r>
+        <w:rPr>
+          <w:lang w:val="en-US"/>
+        </w:rPr>
+        <w:t xml:space="preserve">) </w:t>
+      </w:r>
+      <w:r>
+        <w:t>и</w:t>
+      </w:r>
+      <w:r>
+        <w:rPr>
+          <w:lang w:val="en-US"/>
+        </w:rPr>
+        <w:t xml:space="preserve"> </w:t>
+      </w:r>
+      <w:r>
+        <w:t>директорий</w:t>
+      </w:r>
+      <w:r>
+        <w:rPr>
+          <w:lang w:val="en-US"/>
+        </w:rPr>
+        <w:t>(</w:t>
+      </w:r>
+      <w:r>
+        <w:rPr>
+          <w:lang w:val="en-US"/>
+        </w:rPr>
+        <w:t>directories</w:t>
+      </w:r>
+      <w:r>
+        <w:rPr>
+          <w:lang w:val="en-US"/>
+        </w:rPr>
+        <w:t>);</w:t>
       </w:r>
     </w:p>
     <w:p>
@@ -3692,50 +4186,117 @@
         <w:pStyle w:val="a"/>
         <w:numPr>
           <w:ilvl w:val="0"/>
-          <w:numId w:val="6"/>
+          <w:numId w:val="7"/>
         </w:numPr>
-        <w:ind w:left="1134"/>
+        <w:ind w:left="1134" w:hanging="425"/>
         <w:contextualSpacing/>
         <w:jc w:val="both"/>
-        <w:rPr>
-          <w:lang w:val="en-US"/>
-        </w:rPr>
-      </w:pPr>
-      <w:r>
-        <w:rPr>
-          <w:lang w:val="en-US"/>
-        </w:rPr>
-        <w:t xml:space="preserve">ConcurrentLinkedQueue&lt;DownloadAction.Command&gt; queueCommand </w:t>
-      </w:r>
-      <w:r>
-        <w:rPr>
-          <w:lang w:val="en-US"/>
-        </w:rPr>
-        <w:t>–</w:t>
-      </w:r>
-      <w:r>
-        <w:rPr>
-          <w:lang w:val="en-US"/>
-        </w:rPr>
-        <w:t xml:space="preserve"> </w:t>
-      </w:r>
-      <w:r>
-        <w:t>очередь</w:t>
-      </w:r>
-      <w:r>
-        <w:rPr>
-          <w:lang w:val="en-US"/>
-        </w:rPr>
-        <w:t xml:space="preserve"> </w:t>
-      </w:r>
-      <w:r>
-        <w:t>команд</w:t>
-      </w:r>
-      <w:r>
-        <w:rPr>
-          <w:lang w:val="en-US"/>
-        </w:rPr>
-        <w:t>;</w:t>
+      </w:pPr>
+      <w:r>
+        <w:rPr>
+          <w:lang w:val="en-US"/>
+        </w:rPr>
+        <w:t>List</w:t>
+      </w:r>
+      <w:r>
+        <w:t>&lt;</w:t>
+      </w:r>
+      <w:r>
+        <w:rPr>
+          <w:lang w:val="en-US"/>
+        </w:rPr>
+        <w:t>string</w:t>
+      </w:r>
+      <w:r>
+        <w:t xml:space="preserve">&gt; </w:t>
+      </w:r>
+      <w:proofErr w:type="spellStart"/>
+      <w:proofErr w:type="gramStart"/>
+      <w:r>
+        <w:rPr>
+          <w:lang w:val="en-US"/>
+        </w:rPr>
+        <w:t>ParseAnswer</w:t>
+      </w:r>
+      <w:proofErr w:type="spellEnd"/>
+      <w:r>
+        <w:t>(</w:t>
+      </w:r>
+      <w:proofErr w:type="gramEnd"/>
+      <w:r>
+        <w:rPr>
+          <w:lang w:val="en-US"/>
+        </w:rPr>
+        <w:t>string</w:t>
+      </w:r>
+      <w:r>
+        <w:t xml:space="preserve"> </w:t>
+      </w:r>
+      <w:r>
+        <w:rPr>
+          <w:lang w:val="en-US"/>
+        </w:rPr>
+        <w:t>answer</w:t>
+      </w:r>
+      <w:r>
+        <w:t xml:space="preserve">) – </w:t>
+      </w:r>
+      <w:r>
+        <w:t>метод</w:t>
+      </w:r>
+      <w:r>
+        <w:t xml:space="preserve">, </w:t>
+      </w:r>
+      <w:r>
+        <w:t>разбивающий</w:t>
+      </w:r>
+      <w:r>
+        <w:t xml:space="preserve"> </w:t>
+      </w:r>
+      <w:r>
+        <w:t>строку</w:t>
+      </w:r>
+      <w:r>
+        <w:t xml:space="preserve"> </w:t>
+      </w:r>
+      <w:r>
+        <w:rPr>
+          <w:lang w:val="en-US"/>
+        </w:rPr>
+        <w:t>answer</w:t>
+      </w:r>
+      <w:r>
+        <w:t xml:space="preserve"> </w:t>
+      </w:r>
+      <w:r>
+        <w:t>с</w:t>
+      </w:r>
+      <w:r>
+        <w:t xml:space="preserve"> </w:t>
+      </w:r>
+      <w:r>
+        <w:t>содержимым</w:t>
+      </w:r>
+      <w:r>
+        <w:t xml:space="preserve"> </w:t>
+      </w:r>
+      <w:r>
+        <w:t>архива</w:t>
+      </w:r>
+      <w:r>
+        <w:t xml:space="preserve"> </w:t>
+      </w:r>
+      <w:r>
+        <w:t>на</w:t>
+      </w:r>
+      <w:r>
+        <w:t xml:space="preserve"> </w:t>
+      </w:r>
+      <w:r>
+        <w:t>список</w:t>
+      </w:r>
+      <w:r>
+        <w:t xml:space="preserve"> строк с именами файлов и папок;</w:t>
       </w:r>
     </w:p>
     <w:p>
@@ -3743,66 +4304,78 @@
         <w:pStyle w:val="a"/>
         <w:numPr>
           <w:ilvl w:val="0"/>
-          <w:numId w:val="6"/>
+          <w:numId w:val="7"/>
         </w:numPr>
-        <w:ind w:left="1134"/>
+        <w:ind w:left="1134" w:hanging="425"/>
         <w:contextualSpacing/>
         <w:jc w:val="both"/>
-        <w:rPr>
-          <w:lang w:val="en-US"/>
-        </w:rPr>
-      </w:pPr>
-      <w:r>
-        <w:rPr>
-          <w:lang w:val="en-US"/>
-        </w:rPr>
-        <w:t xml:space="preserve">ConcurrentLinkedQueue&lt;DownloadAction.Response&gt; queueResponse </w:t>
-      </w:r>
-      <w:r>
-        <w:rPr>
-          <w:lang w:val="en-US"/>
-        </w:rPr>
-        <w:t>–</w:t>
-      </w:r>
-      <w:r>
-        <w:rPr>
-          <w:lang w:val="en-US"/>
-        </w:rPr>
-        <w:t xml:space="preserve"> </w:t>
-      </w:r>
-      <w:r>
-        <w:t>очередь</w:t>
-      </w:r>
-      <w:r>
-        <w:rPr>
-          <w:lang w:val="en-US"/>
-        </w:rPr>
-        <w:t xml:space="preserve"> </w:t>
-      </w:r>
-      <w:r>
-        <w:t>ответов</w:t>
-      </w:r>
-      <w:r>
-        <w:rPr>
-          <w:lang w:val="en-US"/>
-        </w:rPr>
-        <w:t>.</w:t>
-      </w:r>
-    </w:p>
-    <w:p>
-      <w:pPr>
-        <w:pStyle w:val="a"/>
-        <w:contextualSpacing/>
-        <w:jc w:val="both"/>
-      </w:pPr>
-      <w:r>
-        <w:rPr>
-          <w:lang w:val="en-US"/>
-        </w:rPr>
-        <w:t xml:space="preserve"> </w:t>
-      </w:r>
-      <w:r>
-        <w:t xml:space="preserve">Методы: </w:t>
+      </w:pPr>
+      <w:r>
+        <w:rPr>
+          <w:lang w:val="en-US"/>
+        </w:rPr>
+        <w:t>void</w:t>
+      </w:r>
+      <w:r>
+        <w:t xml:space="preserve"> </w:t>
+      </w:r>
+      <w:proofErr w:type="spellStart"/>
+      <w:proofErr w:type="gramStart"/>
+      <w:r>
+        <w:rPr>
+          <w:lang w:val="en-US"/>
+        </w:rPr>
+        <w:t>SetArchive</w:t>
+      </w:r>
+      <w:proofErr w:type="spellEnd"/>
+      <w:r>
+        <w:t>(</w:t>
+      </w:r>
+      <w:proofErr w:type="gramEnd"/>
+      <w:r>
+        <w:rPr>
+          <w:lang w:val="en-US"/>
+        </w:rPr>
+        <w:t>string</w:t>
+      </w:r>
+      <w:r>
+        <w:t xml:space="preserve"> </w:t>
+      </w:r>
+      <w:r>
+        <w:rPr>
+          <w:lang w:val="en-US"/>
+        </w:rPr>
+        <w:t>name</w:t>
+      </w:r>
+      <w:r>
+        <w:t>)</w:t>
+      </w:r>
+      <w:r>
+        <w:t xml:space="preserve"> – </w:t>
+      </w:r>
+      <w:r>
+        <w:t>установить</w:t>
+      </w:r>
+      <w:r>
+        <w:t xml:space="preserve"> </w:t>
+      </w:r>
+      <w:r>
+        <w:t>имя</w:t>
+      </w:r>
+      <w:r>
+        <w:t xml:space="preserve"> </w:t>
+      </w:r>
+      <w:r>
+        <w:t xml:space="preserve">распаковываемого архива </w:t>
+      </w:r>
+      <w:r>
+        <w:rPr>
+          <w:lang w:val="en-US"/>
+        </w:rPr>
+        <w:t>name</w:t>
+      </w:r>
+      <w:r>
+        <w:t>;</w:t>
       </w:r>
     </w:p>
     <w:p>
@@ -3810,7 +4383,7 @@
         <w:pStyle w:val="a"/>
         <w:numPr>
           <w:ilvl w:val="0"/>
-          <w:numId w:val="9"/>
+          <w:numId w:val="7"/>
         </w:numPr>
         <w:ind w:left="1134" w:hanging="425"/>
         <w:contextualSpacing/>
@@ -3820,15 +4393,73 @@
         <w:rPr>
           <w:lang w:val="en-US"/>
         </w:rPr>
-        <w:t>void pause()</w:t>
-      </w:r>
-      <w:r>
-        <w:t xml:space="preserve"> – приостановление загрузки</w:t>
-      </w:r>
-      <w:r>
-        <w:rPr>
-          <w:lang w:val="en-US"/>
-        </w:rPr>
+        <w:t>void</w:t>
+      </w:r>
+      <w:r>
+        <w:t xml:space="preserve"> </w:t>
+      </w:r>
+      <w:proofErr w:type="spellStart"/>
+      <w:proofErr w:type="gramStart"/>
+      <w:r>
+        <w:rPr>
+          <w:lang w:val="en-US"/>
+        </w:rPr>
+        <w:t>SetArchiveToCreate</w:t>
+      </w:r>
+      <w:proofErr w:type="spellEnd"/>
+      <w:r>
+        <w:t>(</w:t>
+      </w:r>
+      <w:proofErr w:type="gramEnd"/>
+      <w:r>
+        <w:rPr>
+          <w:lang w:val="en-US"/>
+        </w:rPr>
+        <w:t>string</w:t>
+      </w:r>
+      <w:r>
+        <w:t xml:space="preserve"> </w:t>
+      </w:r>
+      <w:r>
+        <w:rPr>
+          <w:lang w:val="en-US"/>
+        </w:rPr>
+        <w:t>name</w:t>
+      </w:r>
+      <w:r>
+        <w:t>)</w:t>
+      </w:r>
+      <w:r>
+        <w:t xml:space="preserve"> – </w:t>
+      </w:r>
+      <w:r>
+        <w:t>установить</w:t>
+      </w:r>
+      <w:r>
+        <w:t xml:space="preserve"> </w:t>
+      </w:r>
+      <w:r>
+        <w:t>имя</w:t>
+      </w:r>
+      <w:r>
+        <w:t xml:space="preserve"> </w:t>
+      </w:r>
+      <w:r>
+        <w:t>создаваемого</w:t>
+      </w:r>
+      <w:r>
+        <w:t xml:space="preserve"> </w:t>
+      </w:r>
+      <w:r>
+        <w:t xml:space="preserve">архива </w:t>
+      </w:r>
+      <w:r>
+        <w:rPr>
+          <w:lang w:val="en-US"/>
+        </w:rPr>
+        <w:t>name</w:t>
+      </w:r>
+      <w:r>
         <w:t>;</w:t>
       </w:r>
     </w:p>
@@ -3837,7 +4468,7 @@
         <w:pStyle w:val="a"/>
         <w:numPr>
           <w:ilvl w:val="0"/>
-          <w:numId w:val="9"/>
+          <w:numId w:val="7"/>
         </w:numPr>
         <w:ind w:left="1134" w:hanging="425"/>
         <w:contextualSpacing/>
@@ -3847,16 +4478,59 @@
         <w:rPr>
           <w:lang w:val="en-US"/>
         </w:rPr>
-        <w:t>void resume()</w:t>
-      </w:r>
-      <w:r>
-        <w:t xml:space="preserve"> – возобновление загрузки</w:t>
-      </w:r>
-      <w:r>
-        <w:rPr>
-          <w:lang w:val="en-US"/>
-        </w:rPr>
-        <w:t>;</w:t>
+        <w:t>List</w:t>
+      </w:r>
+      <w:r>
+        <w:t>&lt;</w:t>
+      </w:r>
+      <w:r>
+        <w:rPr>
+          <w:lang w:val="en-US"/>
+        </w:rPr>
+        <w:t>string</w:t>
+      </w:r>
+      <w:r>
+        <w:t xml:space="preserve">&gt; </w:t>
+      </w:r>
+      <w:proofErr w:type="spellStart"/>
+      <w:proofErr w:type="gramStart"/>
+      <w:r>
+        <w:rPr>
+          <w:lang w:val="en-US"/>
+        </w:rPr>
+        <w:t>GetSelectedNames</w:t>
+      </w:r>
+      <w:proofErr w:type="spellEnd"/>
+      <w:r>
+        <w:t>(</w:t>
+      </w:r>
+      <w:proofErr w:type="gramEnd"/>
+      <w:r>
+        <w:t>)</w:t>
+      </w:r>
+      <w:r>
+        <w:t xml:space="preserve"> – </w:t>
+      </w:r>
+      <w:r>
+        <w:t>получить</w:t>
+      </w:r>
+      <w:r>
+        <w:t xml:space="preserve"> </w:t>
+      </w:r>
+      <w:r>
+        <w:t>список</w:t>
+      </w:r>
+      <w:r>
+        <w:t xml:space="preserve"> </w:t>
+      </w:r>
+      <w:r>
+        <w:t>имён</w:t>
+      </w:r>
+      <w:r>
+        <w:t xml:space="preserve"> </w:t>
+      </w:r>
+      <w:r>
+        <w:t>выбранных файлов;</w:t>
       </w:r>
     </w:p>
     <w:p>
@@ -3864,17 +4538,133 @@
         <w:pStyle w:val="a"/>
         <w:numPr>
           <w:ilvl w:val="0"/>
-          <w:numId w:val="9"/>
+          <w:numId w:val="7"/>
         </w:numPr>
         <w:ind w:left="1134" w:hanging="425"/>
         <w:contextualSpacing/>
         <w:jc w:val="both"/>
-      </w:pPr>
-      <w:r>
-        <w:t>void stop()</w:t>
-      </w:r>
-      <w:r>
-        <w:t xml:space="preserve"> – остановка загрузки</w:t>
+        <w:rPr>
+          <w:lang w:val="en-US"/>
+        </w:rPr>
+      </w:pPr>
+      <w:r>
+        <w:rPr>
+          <w:lang w:val="en-US"/>
+        </w:rPr>
+        <w:lastRenderedPageBreak/>
+        <w:t>void</w:t>
+      </w:r>
+      <w:r>
+        <w:rPr>
+          <w:lang w:val="en-US"/>
+        </w:rPr>
+        <w:t xml:space="preserve"> </w:t>
+      </w:r>
+      <w:proofErr w:type="spellStart"/>
+      <w:proofErr w:type="gramStart"/>
+      <w:r>
+        <w:rPr>
+          <w:lang w:val="en-US"/>
+        </w:rPr>
+        <w:t>CreateTempListFile</w:t>
+      </w:r>
+      <w:proofErr w:type="spellEnd"/>
+      <w:r>
+        <w:rPr>
+          <w:lang w:val="en-US"/>
+        </w:rPr>
+        <w:t>(</w:t>
+      </w:r>
+      <w:proofErr w:type="gramEnd"/>
+      <w:r>
+        <w:rPr>
+          <w:lang w:val="en-US"/>
+        </w:rPr>
+        <w:t>string</w:t>
+      </w:r>
+      <w:r>
+        <w:rPr>
+          <w:lang w:val="en-US"/>
+        </w:rPr>
+        <w:t xml:space="preserve"> </w:t>
+      </w:r>
+      <w:r>
+        <w:rPr>
+          <w:lang w:val="en-US"/>
+        </w:rPr>
+        <w:t>content</w:t>
+      </w:r>
+      <w:r>
+        <w:rPr>
+          <w:lang w:val="en-US"/>
+        </w:rPr>
+        <w:t>)</w:t>
+      </w:r>
+      <w:r>
+        <w:rPr>
+          <w:lang w:val="en-US"/>
+        </w:rPr>
+        <w:t xml:space="preserve"> – </w:t>
+      </w:r>
+      <w:r>
+        <w:t>создаёт</w:t>
+      </w:r>
+      <w:r>
+        <w:rPr>
+          <w:lang w:val="en-US"/>
+        </w:rPr>
+        <w:t xml:space="preserve"> </w:t>
+      </w:r>
+      <w:r>
+        <w:t>временный</w:t>
+      </w:r>
+      <w:r>
+        <w:rPr>
+          <w:lang w:val="en-US"/>
+        </w:rPr>
+        <w:t xml:space="preserve"> </w:t>
+      </w:r>
+      <w:r>
+        <w:t>файл</w:t>
+      </w:r>
+      <w:r>
+        <w:rPr>
+          <w:lang w:val="en-US"/>
+        </w:rPr>
+        <w:t>-</w:t>
+      </w:r>
+      <w:r>
+        <w:t>лист</w:t>
+      </w:r>
+      <w:r>
+        <w:rPr>
+          <w:lang w:val="en-US"/>
+        </w:rPr>
+        <w:t xml:space="preserve"> </w:t>
+      </w:r>
+      <w:r>
+        <w:t>с</w:t>
+      </w:r>
+      <w:r>
+        <w:rPr>
+          <w:lang w:val="en-US"/>
+        </w:rPr>
+        <w:t xml:space="preserve"> </w:t>
+      </w:r>
+      <w:r>
+        <w:t>содержимым</w:t>
+      </w:r>
+      <w:r>
+        <w:rPr>
+          <w:lang w:val="en-US"/>
+        </w:rPr>
+        <w:t xml:space="preserve"> </w:t>
+      </w:r>
+      <w:r>
+        <w:rPr>
+          <w:lang w:val="en-US"/>
+        </w:rPr>
+        <w:t>content</w:t>
       </w:r>
       <w:r>
         <w:rPr>
@@ -3888,158 +4678,14 @@
         <w:pStyle w:val="a"/>
         <w:numPr>
           <w:ilvl w:val="0"/>
-          <w:numId w:val="9"/>
+          <w:numId w:val="7"/>
         </w:numPr>
         <w:ind w:left="1134" w:hanging="425"/>
         <w:contextualSpacing/>
         <w:jc w:val="both"/>
-      </w:pPr>
-      <w:r>
-        <w:rPr>
-          <w:lang w:val="en-US"/>
-        </w:rPr>
-        <w:t>BufferedInputStream</w:t>
-      </w:r>
-      <w:r>
-        <w:t xml:space="preserve"> </w:t>
-      </w:r>
-      <w:r>
-        <w:rPr>
-          <w:lang w:val="en-US"/>
-        </w:rPr>
-        <w:t>getConnectionStream</w:t>
-      </w:r>
-      <w:r>
-        <w:t xml:space="preserve">() – </w:t>
-      </w:r>
-      <w:r>
-        <w:t>настройка</w:t>
-      </w:r>
-      <w:r>
-        <w:t xml:space="preserve"> </w:t>
-      </w:r>
-      <w:r>
-        <w:t>соединения</w:t>
-      </w:r>
-      <w:r>
-        <w:t xml:space="preserve"> </w:t>
-      </w:r>
-      <w:r>
-        <w:t>с</w:t>
-      </w:r>
-      <w:r>
-        <w:t xml:space="preserve"> </w:t>
-      </w:r>
-      <w:r>
-        <w:t>загружаемым файлом</w:t>
-      </w:r>
-      <w:r>
-        <w:t>;</w:t>
-      </w:r>
-    </w:p>
-    <w:p>
-      <w:pPr>
-        <w:pStyle w:val="a"/>
-        <w:numPr>
-          <w:ilvl w:val="0"/>
-          <w:numId w:val="9"/>
-        </w:numPr>
-        <w:ind w:left="1134" w:hanging="425"/>
-        <w:contextualSpacing/>
-        <w:jc w:val="both"/>
-        <w:rPr>
-          <w:lang w:val="en-US"/>
-        </w:rPr>
-      </w:pPr>
-      <w:r>
-        <w:rPr>
-          <w:lang w:val="en-US"/>
-        </w:rPr>
-        <w:t xml:space="preserve">boolean copyToStream(BufferedInputStream inputStream, BufferedOutputStream fileStream) </w:t>
-      </w:r>
-      <w:r>
-        <w:rPr>
-          <w:lang w:val="en-US"/>
-        </w:rPr>
-        <w:t>–</w:t>
-      </w:r>
-      <w:r>
-        <w:rPr>
-          <w:lang w:val="en-US"/>
-        </w:rPr>
-        <w:t xml:space="preserve"> </w:t>
-      </w:r>
-      <w:r>
-        <w:t>копирует</w:t>
-      </w:r>
-      <w:r>
-        <w:rPr>
-          <w:lang w:val="en-US"/>
-        </w:rPr>
-        <w:t xml:space="preserve"> </w:t>
-      </w:r>
-      <w:r>
-        <w:t>данные</w:t>
-      </w:r>
-      <w:r>
-        <w:rPr>
-          <w:lang w:val="en-US"/>
-        </w:rPr>
-        <w:t xml:space="preserve"> </w:t>
-      </w:r>
-      <w:r>
-        <w:t>из</w:t>
-      </w:r>
-      <w:r>
-        <w:rPr>
-          <w:lang w:val="en-US"/>
-        </w:rPr>
-        <w:t xml:space="preserve"> </w:t>
-      </w:r>
-      <w:r>
-        <w:rPr>
-          <w:lang w:val="en-US"/>
-        </w:rPr>
-        <w:t>inputStream</w:t>
-      </w:r>
-      <w:r>
-        <w:rPr>
-          <w:lang w:val="en-US"/>
-        </w:rPr>
-        <w:t xml:space="preserve"> </w:t>
-      </w:r>
-      <w:r>
-        <w:t>в</w:t>
-      </w:r>
-      <w:r>
-        <w:rPr>
-          <w:lang w:val="en-US"/>
-        </w:rPr>
-        <w:t xml:space="preserve"> </w:t>
-      </w:r>
-      <w:r>
-        <w:rPr>
-          <w:lang w:val="en-US"/>
-        </w:rPr>
-        <w:t>fileStream</w:t>
-      </w:r>
-      <w:r>
-        <w:rPr>
-          <w:lang w:val="en-US"/>
-        </w:rPr>
-        <w:t>;</w:t>
-      </w:r>
-    </w:p>
-    <w:p>
-      <w:pPr>
-        <w:pStyle w:val="a"/>
-        <w:numPr>
-          <w:ilvl w:val="0"/>
-          <w:numId w:val="9"/>
-        </w:numPr>
-        <w:ind w:left="1134" w:hanging="425"/>
-        <w:contextualSpacing/>
-        <w:jc w:val="both"/>
+        <w:rPr>
+          <w:lang w:val="en-US"/>
+        </w:rPr>
       </w:pPr>
       <w:r>
         <w:rPr>
@@ -4048,437 +4694,32 @@
         <w:t>void</w:t>
       </w:r>
       <w:r>
-        <w:t xml:space="preserve"> </w:t>
-      </w:r>
-      <w:r>
-        <w:rPr>
-          <w:lang w:val="en-US"/>
-        </w:rPr>
-        <w:t>download</w:t>
-      </w:r>
-      <w:r>
-        <w:t>()</w:t>
-      </w:r>
-      <w:r>
-        <w:t xml:space="preserve"> – начинает загрузку файла</w:t>
-      </w:r>
-      <w:r>
-        <w:t>;</w:t>
-      </w:r>
-    </w:p>
-    <w:p>
-      <w:pPr>
-        <w:pStyle w:val="a"/>
-        <w:numPr>
-          <w:ilvl w:val="0"/>
-          <w:numId w:val="9"/>
-        </w:numPr>
-        <w:ind w:left="1134" w:hanging="425"/>
-        <w:contextualSpacing/>
-        <w:jc w:val="both"/>
-      </w:pPr>
-      <w:r>
-        <w:t>void run()</w:t>
-      </w:r>
-      <w:r>
-        <w:t xml:space="preserve"> – переопределение метода для запуска класса в отдельном потоке.</w:t>
-      </w:r>
-    </w:p>
-    <w:p>
-      <w:pPr>
-        <w:pStyle w:val="a"/>
-        <w:ind w:firstLine="709"/>
-        <w:contextualSpacing/>
-        <w:jc w:val="both"/>
-      </w:pPr>
-    </w:p>
-    <w:p>
-      <w:pPr>
-        <w:pStyle w:val="a"/>
-        <w:numPr>
-          <w:ilvl w:val="2"/>
-          <w:numId w:val="16"/>
-        </w:numPr>
-        <w:ind w:left="1276" w:hanging="654"/>
-        <w:contextualSpacing/>
-        <w:jc w:val="both"/>
-        <w:rPr>
-          <w:rStyle w:val="Heading3Char"/>
-        </w:rPr>
-      </w:pPr>
-      <w:r>
-        <w:rPr>
-          <w:rStyle w:val="Heading3Char"/>
-        </w:rPr>
-        <w:t xml:space="preserve">DownloadPartMetadata </w:t>
-      </w:r>
-      <w:r>
-        <w:rPr>
-          <w:rStyle w:val="Heading3Char"/>
-        </w:rPr>
-        <w:t xml:space="preserve">– </w:t>
-      </w:r>
-      <w:r>
-        <w:rPr>
-          <w:rStyle w:val="Heading3Char"/>
-        </w:rPr>
-        <w:t>класс</w:t>
-      </w:r>
-      <w:r>
-        <w:rPr>
-          <w:rStyle w:val="Heading3Char"/>
-        </w:rPr>
-        <w:t xml:space="preserve">, представляющий метаданные о каждой </w:t>
-      </w:r>
-      <w:r>
-        <w:rPr>
-          <w:rStyle w:val="Heading3Char"/>
-        </w:rPr>
-        <w:t xml:space="preserve">       </w:t>
-      </w:r>
-      <w:r>
-        <w:rPr>
-          <w:rStyle w:val="Heading3Char"/>
-        </w:rPr>
-        <w:t>части загрузки</w:t>
-      </w:r>
-    </w:p>
-    <w:p>
-      <w:pPr>
-        <w:pStyle w:val="a"/>
-        <w:ind w:firstLine="709"/>
-        <w:contextualSpacing/>
-        <w:jc w:val="both"/>
-      </w:pPr>
-      <w:r>
-        <w:t>Поля:</w:t>
-      </w:r>
-    </w:p>
-    <w:p>
-      <w:pPr>
-        <w:pStyle w:val="a"/>
-        <w:numPr>
-          <w:ilvl w:val="0"/>
-          <w:numId w:val="1"/>
-        </w:numPr>
-        <w:ind w:left="1134" w:hanging="425"/>
-        <w:contextualSpacing/>
-        <w:jc w:val="both"/>
-        <w:rPr>
-          <w:lang w:val="en-US"/>
-        </w:rPr>
-      </w:pPr>
-      <w:r>
-        <w:rPr>
-          <w:lang w:val="en-US"/>
-        </w:rPr>
-        <w:t xml:space="preserve">SimpleObjectProperty&lt;Integer&gt; partID – </w:t>
-      </w:r>
-      <w:r>
-        <w:rPr>
-          <w:lang w:val="en-US"/>
-        </w:rPr>
-        <w:t xml:space="preserve">id </w:t>
-      </w:r>
-      <w:r>
-        <w:t>части</w:t>
-      </w:r>
-      <w:r>
-        <w:rPr>
-          <w:lang w:val="en-US"/>
-        </w:rPr>
-        <w:t xml:space="preserve"> </w:t>
-      </w:r>
-      <w:r>
-        <w:t>загрузки</w:t>
-      </w:r>
-      <w:r>
-        <w:rPr>
-          <w:lang w:val="en-US"/>
-        </w:rPr>
-        <w:t>;</w:t>
-      </w:r>
-    </w:p>
-    <w:p>
-      <w:pPr>
-        <w:pStyle w:val="a"/>
-        <w:numPr>
-          <w:ilvl w:val="0"/>
-          <w:numId w:val="1"/>
-        </w:numPr>
-        <w:ind w:left="1134" w:hanging="425"/>
-        <w:contextualSpacing/>
-        <w:jc w:val="both"/>
-        <w:rPr>
-          <w:lang w:val="en-US"/>
-        </w:rPr>
-      </w:pPr>
-      <w:r>
-        <w:rPr>
-          <w:lang w:val="en-US"/>
-        </w:rPr>
-        <w:t xml:space="preserve">SimpleObjectProperty&lt;DownloadStatus&gt; status – </w:t>
-      </w:r>
-      <w:r>
-        <w:t>статус</w:t>
-      </w:r>
-      <w:r>
-        <w:rPr>
-          <w:lang w:val="en-US"/>
-        </w:rPr>
-        <w:t xml:space="preserve"> </w:t>
-      </w:r>
-      <w:r>
-        <w:t>загрузки</w:t>
-      </w:r>
-      <w:r>
-        <w:rPr>
-          <w:lang w:val="en-US"/>
-        </w:rPr>
-        <w:t>;</w:t>
-      </w:r>
-    </w:p>
-    <w:p>
-      <w:pPr>
-        <w:pStyle w:val="a"/>
-        <w:numPr>
-          <w:ilvl w:val="0"/>
-          <w:numId w:val="1"/>
-        </w:numPr>
-        <w:ind w:left="1134" w:hanging="425"/>
-        <w:contextualSpacing/>
-        <w:jc w:val="both"/>
-        <w:rPr>
-          <w:lang w:val="en-US"/>
-        </w:rPr>
-      </w:pPr>
-      <w:r>
-        <w:rPr>
-          <w:lang w:val="en-US"/>
-        </w:rPr>
-        <w:t>String filename</w:t>
-      </w:r>
-      <w:r>
-        <w:t xml:space="preserve"> – имя файла</w:t>
-      </w:r>
-      <w:r>
-        <w:rPr>
-          <w:lang w:val="en-US"/>
-        </w:rPr>
-        <w:t>;</w:t>
-      </w:r>
-    </w:p>
-    <w:p>
-      <w:pPr>
-        <w:pStyle w:val="a"/>
-        <w:numPr>
-          <w:ilvl w:val="0"/>
-          <w:numId w:val="1"/>
-        </w:numPr>
-        <w:ind w:left="1134" w:hanging="425"/>
-        <w:contextualSpacing/>
-        <w:jc w:val="both"/>
-        <w:rPr>
-          <w:lang w:val="en-US"/>
-        </w:rPr>
-      </w:pPr>
-      <w:r>
-        <w:rPr>
-          <w:lang w:val="en-US"/>
-        </w:rPr>
-        <w:t>DownloadMetadata downloadMetadata</w:t>
-      </w:r>
-      <w:r>
-        <w:t xml:space="preserve"> – метаданные</w:t>
-      </w:r>
-      <w:r>
-        <w:rPr>
-          <w:lang w:val="en-US"/>
-        </w:rPr>
-        <w:t>;</w:t>
-      </w:r>
-    </w:p>
-    <w:p>
-      <w:pPr>
-        <w:pStyle w:val="a"/>
-        <w:numPr>
-          <w:ilvl w:val="0"/>
-          <w:numId w:val="1"/>
-        </w:numPr>
-        <w:ind w:left="1134" w:hanging="425"/>
-        <w:contextualSpacing/>
-        <w:jc w:val="both"/>
-        <w:rPr>
-          <w:lang w:val="en-US"/>
-        </w:rPr>
-      </w:pPr>
-      <w:r>
-        <w:rPr>
-          <w:lang w:val="en-US"/>
-        </w:rPr>
-        <w:t xml:space="preserve">SimpleObjectProperty&lt;Part&gt; part – </w:t>
-      </w:r>
-      <w:r>
-        <w:t>размер</w:t>
-      </w:r>
-      <w:r>
-        <w:rPr>
-          <w:lang w:val="en-US"/>
-        </w:rPr>
-        <w:t xml:space="preserve"> </w:t>
-      </w:r>
-      <w:r>
-        <w:t>загружаемой</w:t>
-      </w:r>
-      <w:r>
-        <w:rPr>
-          <w:lang w:val="en-US"/>
-        </w:rPr>
-        <w:t xml:space="preserve"> </w:t>
-      </w:r>
-      <w:r>
-        <w:t>части</w:t>
-      </w:r>
-      <w:r>
-        <w:rPr>
-          <w:lang w:val="en-US"/>
-        </w:rPr>
-        <w:t>;</w:t>
-      </w:r>
-    </w:p>
-    <w:p>
-      <w:pPr>
-        <w:pStyle w:val="a"/>
-        <w:numPr>
-          <w:ilvl w:val="0"/>
-          <w:numId w:val="1"/>
-        </w:numPr>
-        <w:ind w:left="1134" w:hanging="425"/>
-        <w:contextualSpacing/>
-        <w:jc w:val="both"/>
-        <w:rPr>
-          <w:lang w:val="en-US"/>
-        </w:rPr>
-      </w:pPr>
-      <w:r>
-        <w:rPr>
-          <w:lang w:val="en-US"/>
-        </w:rPr>
-        <w:t xml:space="preserve">SimpleObjectProperty&lt;Long&gt; completedBytes – </w:t>
-      </w:r>
-      <w:r>
-        <w:t>количество</w:t>
-      </w:r>
-      <w:r>
-        <w:rPr>
-          <w:lang w:val="en-US"/>
-        </w:rPr>
-        <w:t xml:space="preserve"> </w:t>
-      </w:r>
-      <w:r>
-        <w:t>загруженных</w:t>
-      </w:r>
-      <w:r>
-        <w:rPr>
-          <w:lang w:val="en-US"/>
-        </w:rPr>
-        <w:t xml:space="preserve"> </w:t>
-      </w:r>
-      <w:r>
-        <w:t>байтов</w:t>
-      </w:r>
-      <w:r>
-        <w:rPr>
-          <w:lang w:val="en-US"/>
-        </w:rPr>
-        <w:t>.</w:t>
-      </w:r>
-    </w:p>
-    <w:p>
-      <w:pPr>
-        <w:pStyle w:val="a"/>
-        <w:ind w:firstLine="709"/>
-        <w:contextualSpacing/>
-        <w:jc w:val="both"/>
-        <w:rPr>
-          <w:lang w:val="en-US"/>
-        </w:rPr>
-      </w:pPr>
-    </w:p>
-    <w:p>
-      <w:pPr>
-        <w:pStyle w:val="a"/>
-        <w:numPr>
-          <w:ilvl w:val="2"/>
-          <w:numId w:val="16"/>
-        </w:numPr>
-        <w:contextualSpacing/>
-        <w:jc w:val="both"/>
-      </w:pPr>
-      <w:r>
-        <w:rPr>
-          <w:rStyle w:val="Heading3Char"/>
-        </w:rPr>
-        <w:t xml:space="preserve">DownloadPartThread </w:t>
-      </w:r>
-      <w:r>
-        <w:rPr>
-          <w:rStyle w:val="Heading3Char"/>
-        </w:rPr>
-        <w:t xml:space="preserve">– класс, </w:t>
-      </w:r>
-      <w:r>
-        <w:rPr>
-          <w:rStyle w:val="Heading3Char"/>
-        </w:rPr>
-        <w:t>представляющий поток для загружаемой части файла</w:t>
-      </w:r>
-    </w:p>
-    <w:p>
-      <w:pPr>
-        <w:pStyle w:val="a"/>
-        <w:ind w:firstLine="426"/>
-        <w:contextualSpacing/>
-        <w:jc w:val="both"/>
-      </w:pPr>
-      <w:r>
-        <w:t>Поля</w:t>
-      </w:r>
-      <w:r>
-        <w:t>:</w:t>
-      </w:r>
-    </w:p>
-    <w:p>
-      <w:pPr>
-        <w:pStyle w:val="a"/>
-        <w:numPr>
-          <w:ilvl w:val="0"/>
-          <w:numId w:val="10"/>
-        </w:numPr>
-        <w:ind w:left="851" w:hanging="425"/>
-        <w:contextualSpacing/>
-        <w:jc w:val="both"/>
-        <w:rPr>
-          <w:lang w:val="en-US"/>
-        </w:rPr>
-      </w:pPr>
-      <w:r>
-        <w:rPr>
-          <w:lang w:val="en-US"/>
-        </w:rPr>
-        <w:t>Thread</w:t>
-      </w:r>
-      <w:r>
-        <w:rPr>
-          <w:lang w:val="en-US"/>
-        </w:rPr>
-        <w:t xml:space="preserve"> </w:t>
-      </w:r>
-      <w:r>
-        <w:rPr>
-          <w:lang w:val="en-US"/>
-        </w:rPr>
-        <w:t>thread</w:t>
+        <w:rPr>
+          <w:lang w:val="en-US"/>
+        </w:rPr>
+        <w:t xml:space="preserve"> </w:t>
+      </w:r>
+      <w:proofErr w:type="spellStart"/>
+      <w:proofErr w:type="gramStart"/>
+      <w:r>
+        <w:rPr>
+          <w:lang w:val="en-US"/>
+        </w:rPr>
+        <w:t>DeleteTempListFile</w:t>
+      </w:r>
+      <w:proofErr w:type="spellEnd"/>
+      <w:r>
+        <w:rPr>
+          <w:lang w:val="en-US"/>
+        </w:rPr>
+        <w:t>(</w:t>
+      </w:r>
+      <w:proofErr w:type="gramEnd"/>
+      <w:r>
+        <w:rPr>
+          <w:lang w:val="en-US"/>
+        </w:rPr>
+        <w:t>)</w:t>
       </w:r>
       <w:r>
         <w:rPr>
@@ -4487,813 +4728,6 @@
         <w:t xml:space="preserve"> – </w:t>
       </w:r>
       <w:r>
-        <w:t>поток</w:t>
-      </w:r>
-      <w:r>
-        <w:rPr>
-          <w:lang w:val="en-US"/>
-        </w:rPr>
-        <w:t xml:space="preserve"> </w:t>
-      </w:r>
-      <w:r>
-        <w:t>для</w:t>
-      </w:r>
-      <w:r>
-        <w:rPr>
-          <w:lang w:val="en-US"/>
-        </w:rPr>
-        <w:t xml:space="preserve"> </w:t>
-      </w:r>
-      <w:r>
-        <w:t>загрузки</w:t>
-      </w:r>
-      <w:r>
-        <w:rPr>
-          <w:lang w:val="en-US"/>
-        </w:rPr>
-        <w:t>;</w:t>
-      </w:r>
-    </w:p>
-    <w:p>
-      <w:pPr>
-        <w:pStyle w:val="a"/>
-        <w:numPr>
-          <w:ilvl w:val="0"/>
-          <w:numId w:val="10"/>
-        </w:numPr>
-        <w:ind w:left="851" w:hanging="425"/>
-        <w:contextualSpacing/>
-        <w:jc w:val="both"/>
-        <w:rPr>
-          <w:lang w:val="en-US"/>
-        </w:rPr>
-      </w:pPr>
-      <w:r>
-        <w:rPr>
-          <w:lang w:val="en-US"/>
-        </w:rPr>
-        <w:t xml:space="preserve">SimpleObjectProperty&lt;DownloadPart&gt; downloadPart – </w:t>
-      </w:r>
-      <w:r>
-        <w:t>загружаемая</w:t>
-      </w:r>
-      <w:r>
-        <w:rPr>
-          <w:lang w:val="en-US"/>
-        </w:rPr>
-        <w:t xml:space="preserve"> </w:t>
-      </w:r>
-      <w:r>
-        <w:t>часть</w:t>
-      </w:r>
-      <w:r>
-        <w:rPr>
-          <w:lang w:val="en-US"/>
-        </w:rPr>
-        <w:t>;</w:t>
-      </w:r>
-    </w:p>
-    <w:p>
-      <w:pPr>
-        <w:pStyle w:val="a"/>
-        <w:numPr>
-          <w:ilvl w:val="0"/>
-          <w:numId w:val="10"/>
-        </w:numPr>
-        <w:ind w:left="851" w:hanging="425"/>
-        <w:contextualSpacing/>
-        <w:jc w:val="both"/>
-        <w:rPr>
-          <w:lang w:val="en-US"/>
-        </w:rPr>
-      </w:pPr>
-      <w:r>
-        <w:rPr>
-          <w:lang w:val="en-US"/>
-        </w:rPr>
-        <w:t xml:space="preserve">ConcurrentLinkedQueue&lt;DownloadAction.Command&gt; queueCommand </w:t>
-      </w:r>
-      <w:r>
-        <w:rPr>
-          <w:lang w:val="en-US"/>
-        </w:rPr>
-        <w:t>–</w:t>
-      </w:r>
-      <w:r>
-        <w:rPr>
-          <w:lang w:val="en-US"/>
-        </w:rPr>
-        <w:t xml:space="preserve"> </w:t>
-      </w:r>
-      <w:r>
-        <w:t>очередь</w:t>
-      </w:r>
-      <w:r>
-        <w:rPr>
-          <w:lang w:val="en-US"/>
-        </w:rPr>
-        <w:t xml:space="preserve"> </w:t>
-      </w:r>
-      <w:r>
-        <w:t>команд</w:t>
-      </w:r>
-      <w:r>
-        <w:rPr>
-          <w:lang w:val="en-US"/>
-        </w:rPr>
-        <w:t>;</w:t>
-      </w:r>
-    </w:p>
-    <w:p>
-      <w:pPr>
-        <w:pStyle w:val="a"/>
-        <w:numPr>
-          <w:ilvl w:val="0"/>
-          <w:numId w:val="10"/>
-        </w:numPr>
-        <w:ind w:left="851" w:hanging="425"/>
-        <w:contextualSpacing/>
-        <w:jc w:val="both"/>
-        <w:rPr>
-          <w:lang w:val="en-US"/>
-        </w:rPr>
-      </w:pPr>
-      <w:r>
-        <w:rPr>
-          <w:lang w:val="en-US"/>
-        </w:rPr>
-        <w:t xml:space="preserve">ConcurrentLinkedQueue&lt;DownloadAction.Response&gt; queueResponse </w:t>
-      </w:r>
-      <w:r>
-        <w:rPr>
-          <w:lang w:val="en-US"/>
-        </w:rPr>
-        <w:t>–</w:t>
-      </w:r>
-      <w:r>
-        <w:rPr>
-          <w:lang w:val="en-US"/>
-        </w:rPr>
-        <w:t xml:space="preserve"> </w:t>
-      </w:r>
-      <w:r>
-        <w:t>очередь</w:t>
-      </w:r>
-      <w:r>
-        <w:rPr>
-          <w:lang w:val="en-US"/>
-        </w:rPr>
-        <w:t xml:space="preserve"> </w:t>
-      </w:r>
-      <w:r>
-        <w:t>ответов</w:t>
-      </w:r>
-      <w:r>
-        <w:rPr>
-          <w:lang w:val="en-US"/>
-        </w:rPr>
-        <w:t>;</w:t>
-      </w:r>
-    </w:p>
-    <w:p>
-      <w:pPr>
-        <w:pStyle w:val="a"/>
-        <w:numPr>
-          <w:ilvl w:val="0"/>
-          <w:numId w:val="10"/>
-        </w:numPr>
-        <w:ind w:left="851" w:hanging="425"/>
-        <w:contextualSpacing/>
-        <w:jc w:val="both"/>
-        <w:rPr>
-          <w:lang w:val="en-US"/>
-        </w:rPr>
-      </w:pPr>
-      <w:r>
-        <w:rPr>
-          <w:lang w:val="en-US"/>
-        </w:rPr>
-        <w:t xml:space="preserve">SimpleObjectProperty&lt;DownloadPartMetadata&gt; downloadPartMetadata – </w:t>
-      </w:r>
-      <w:r>
-        <w:t>метаданные</w:t>
-      </w:r>
-      <w:r>
-        <w:rPr>
-          <w:lang w:val="en-US"/>
-        </w:rPr>
-        <w:t xml:space="preserve"> </w:t>
-      </w:r>
-      <w:r>
-        <w:t>о</w:t>
-      </w:r>
-      <w:r>
-        <w:rPr>
-          <w:lang w:val="en-US"/>
-        </w:rPr>
-        <w:t xml:space="preserve"> </w:t>
-      </w:r>
-      <w:r>
-        <w:t>загружаемой</w:t>
-      </w:r>
-      <w:r>
-        <w:rPr>
-          <w:lang w:val="en-US"/>
-        </w:rPr>
-        <w:t xml:space="preserve"> </w:t>
-      </w:r>
-      <w:r>
-        <w:t>части</w:t>
-      </w:r>
-      <w:r>
-        <w:rPr>
-          <w:lang w:val="en-US"/>
-        </w:rPr>
-        <w:t xml:space="preserve"> </w:t>
-      </w:r>
-      <w:r>
-        <w:t>файла</w:t>
-      </w:r>
-      <w:r>
-        <w:rPr>
-          <w:lang w:val="en-US"/>
-        </w:rPr>
-        <w:t>.</w:t>
-      </w:r>
-    </w:p>
-    <w:p>
-      <w:pPr>
-        <w:pStyle w:val="a"/>
-        <w:ind w:firstLine="709"/>
-        <w:contextualSpacing/>
-        <w:jc w:val="both"/>
-        <w:rPr>
-          <w:lang w:val="en-US"/>
-        </w:rPr>
-      </w:pPr>
-    </w:p>
-    <w:p>
-      <w:pPr>
-        <w:pStyle w:val="a"/>
-        <w:numPr>
-          <w:ilvl w:val="2"/>
-          <w:numId w:val="16"/>
-        </w:numPr>
-        <w:contextualSpacing/>
-        <w:jc w:val="both"/>
-        <w:rPr>
-          <w:rStyle w:val="Heading4Char"/>
-        </w:rPr>
-      </w:pPr>
-      <w:r>
-        <w:rPr>
-          <w:lang w:val="en-US"/>
-        </w:rPr>
-        <w:t>DownloadPool</w:t>
-      </w:r>
-      <w:r>
-        <w:t xml:space="preserve"> </w:t>
-      </w:r>
-      <w:r>
-        <w:rPr>
-          <w:rStyle w:val="Heading4Char"/>
-        </w:rPr>
-        <w:t xml:space="preserve">– </w:t>
-      </w:r>
-      <w:r>
-        <w:rPr>
-          <w:rStyle w:val="Heading4Char"/>
-        </w:rPr>
-        <w:t>класс, отвечающий за загрузку файла</w:t>
-      </w:r>
-    </w:p>
-    <w:p>
-      <w:pPr>
-        <w:pStyle w:val="a"/>
-        <w:ind w:firstLine="426"/>
-        <w:contextualSpacing/>
-        <w:jc w:val="both"/>
-      </w:pPr>
-      <w:r>
-        <w:t>Поля</w:t>
-      </w:r>
-      <w:r>
-        <w:t xml:space="preserve">: </w:t>
-      </w:r>
-    </w:p>
-    <w:p>
-      <w:pPr>
-        <w:pStyle w:val="a"/>
-        <w:numPr>
-          <w:ilvl w:val="0"/>
-          <w:numId w:val="12"/>
-        </w:numPr>
-        <w:ind w:left="709"/>
-        <w:contextualSpacing/>
-        <w:jc w:val="both"/>
-        <w:rPr>
-          <w:lang w:val="en-US"/>
-        </w:rPr>
-      </w:pPr>
-      <w:r>
-        <w:rPr>
-          <w:lang w:val="en-US"/>
-        </w:rPr>
-        <w:t xml:space="preserve">ObservableList&lt;DownloadThread&gt; downloadThreads </w:t>
-      </w:r>
-      <w:r>
-        <w:rPr>
-          <w:lang w:val="en-US"/>
-        </w:rPr>
-        <w:t>– </w:t>
-      </w:r>
-      <w:r>
-        <w:t>список</w:t>
-      </w:r>
-      <w:r>
-        <w:rPr>
-          <w:lang w:val="en-US"/>
-        </w:rPr>
-        <w:t xml:space="preserve"> </w:t>
-      </w:r>
-      <w:r>
-        <w:t>потоков</w:t>
-      </w:r>
-      <w:r>
-        <w:rPr>
-          <w:lang w:val="en-US"/>
-        </w:rPr>
-        <w:t xml:space="preserve"> </w:t>
-      </w:r>
-      <w:r>
-        <w:t>для</w:t>
-      </w:r>
-      <w:r>
-        <w:rPr>
-          <w:lang w:val="en-US"/>
-        </w:rPr>
-        <w:t xml:space="preserve"> </w:t>
-      </w:r>
-      <w:r>
-        <w:t>загрузки</w:t>
-      </w:r>
-      <w:r>
-        <w:rPr>
-          <w:lang w:val="en-US"/>
-        </w:rPr>
-        <w:t>.</w:t>
-      </w:r>
-    </w:p>
-    <w:p>
-      <w:pPr>
-        <w:pStyle w:val="a"/>
-        <w:ind w:left="709" w:hanging="283"/>
-        <w:contextualSpacing/>
-        <w:jc w:val="both"/>
-      </w:pPr>
-      <w:r>
-        <w:t>Методы:</w:t>
-      </w:r>
-    </w:p>
-    <w:p>
-      <w:pPr>
-        <w:pStyle w:val="a"/>
-        <w:numPr>
-          <w:ilvl w:val="0"/>
-          <w:numId w:val="2"/>
-        </w:numPr>
-        <w:ind w:left="709" w:hanging="425"/>
-        <w:contextualSpacing/>
-        <w:jc w:val="both"/>
-        <w:rPr>
-          <w:lang w:val="en-US"/>
-        </w:rPr>
-      </w:pPr>
-      <w:r>
-        <w:rPr>
-          <w:lang w:val="en-US"/>
-        </w:rPr>
-        <w:lastRenderedPageBreak/>
-        <w:t xml:space="preserve">void waitUntilCommand(DownloadThread downloadThread, DownloadAction.Response response) </w:t>
-      </w:r>
-      <w:r>
-        <w:rPr>
-          <w:lang w:val="en-US"/>
-        </w:rPr>
-        <w:t>–</w:t>
-      </w:r>
-      <w:r>
-        <w:rPr>
-          <w:lang w:val="en-US"/>
-        </w:rPr>
-        <w:t xml:space="preserve"> </w:t>
-      </w:r>
-      <w:r>
-        <w:t>метод</w:t>
-      </w:r>
-      <w:r>
-        <w:rPr>
-          <w:lang w:val="en-US"/>
-        </w:rPr>
-        <w:t xml:space="preserve">, </w:t>
-      </w:r>
-      <w:r>
-        <w:t>получающий</w:t>
-      </w:r>
-      <w:r>
-        <w:rPr>
-          <w:lang w:val="en-US"/>
-        </w:rPr>
-        <w:t xml:space="preserve"> </w:t>
-      </w:r>
-      <w:r>
-        <w:rPr>
-          <w:lang w:val="en-US"/>
-        </w:rPr>
-        <w:t xml:space="preserve">response </w:t>
-      </w:r>
-      <w:r>
-        <w:t>для</w:t>
-      </w:r>
-      <w:r>
-        <w:rPr>
-          <w:lang w:val="en-US"/>
-        </w:rPr>
-        <w:t xml:space="preserve"> </w:t>
-      </w:r>
-      <w:r>
-        <w:rPr>
-          <w:lang w:val="en-US"/>
-        </w:rPr>
-        <w:t>downloadThread</w:t>
-      </w:r>
-      <w:r>
-        <w:rPr>
-          <w:lang w:val="en-US"/>
-        </w:rPr>
-        <w:t>;</w:t>
-      </w:r>
-    </w:p>
-    <w:p>
-      <w:pPr>
-        <w:pStyle w:val="a"/>
-        <w:numPr>
-          <w:ilvl w:val="0"/>
-          <w:numId w:val="2"/>
-        </w:numPr>
-        <w:ind w:left="709" w:hanging="425"/>
-        <w:contextualSpacing/>
-        <w:jc w:val="both"/>
-        <w:rPr>
-          <w:lang w:val="en-US"/>
-        </w:rPr>
-      </w:pPr>
-      <w:r>
-        <w:rPr>
-          <w:lang w:val="en-US"/>
-        </w:rPr>
-        <w:t xml:space="preserve">void issueCommand(DownloadThread downloadThread, DownloadAction.Command command) </w:t>
-      </w:r>
-      <w:r>
-        <w:rPr>
-          <w:lang w:val="en-US"/>
-        </w:rPr>
-        <w:t>–</w:t>
-      </w:r>
-      <w:r>
-        <w:rPr>
-          <w:lang w:val="en-US"/>
-        </w:rPr>
-        <w:t xml:space="preserve"> </w:t>
-      </w:r>
-      <w:r>
-        <w:t>метод</w:t>
-      </w:r>
-      <w:r>
-        <w:rPr>
-          <w:lang w:val="en-US"/>
-        </w:rPr>
-        <w:t xml:space="preserve">, </w:t>
-      </w:r>
-      <w:r>
-        <w:t>выдающий</w:t>
-      </w:r>
-      <w:r>
-        <w:rPr>
-          <w:lang w:val="en-US"/>
-        </w:rPr>
-        <w:t xml:space="preserve"> </w:t>
-      </w:r>
-      <w:r>
-        <w:rPr>
-          <w:lang w:val="en-US"/>
-        </w:rPr>
-        <w:t>command</w:t>
-      </w:r>
-      <w:r>
-        <w:rPr>
-          <w:lang w:val="en-US"/>
-        </w:rPr>
-        <w:t xml:space="preserve"> </w:t>
-      </w:r>
-      <w:r>
-        <w:t>для</w:t>
-      </w:r>
-      <w:r>
-        <w:rPr>
-          <w:lang w:val="en-US"/>
-        </w:rPr>
-        <w:t xml:space="preserve"> </w:t>
-      </w:r>
-      <w:r>
-        <w:rPr>
-          <w:lang w:val="en-US"/>
-        </w:rPr>
-        <w:t>downloadThread</w:t>
-      </w:r>
-      <w:r>
-        <w:rPr>
-          <w:lang w:val="en-US"/>
-        </w:rPr>
-        <w:t>;</w:t>
-      </w:r>
-    </w:p>
-    <w:p>
-      <w:pPr>
-        <w:pStyle w:val="a"/>
-        <w:numPr>
-          <w:ilvl w:val="0"/>
-          <w:numId w:val="2"/>
-        </w:numPr>
-        <w:ind w:left="709" w:hanging="425"/>
-        <w:contextualSpacing/>
-        <w:jc w:val="both"/>
-        <w:rPr>
-          <w:lang w:val="en-US"/>
-        </w:rPr>
-      </w:pPr>
-      <w:r>
-        <w:rPr>
-          <w:lang w:val="en-US"/>
-        </w:rPr>
-        <w:t xml:space="preserve">void stopDownload(DownloadThread downloadThread) </w:t>
-      </w:r>
-      <w:r>
-        <w:rPr>
-          <w:lang w:val="en-US"/>
-        </w:rPr>
-        <w:t>–</w:t>
-      </w:r>
-      <w:r>
-        <w:rPr>
-          <w:lang w:val="en-US"/>
-        </w:rPr>
-        <w:t xml:space="preserve"> </w:t>
-      </w:r>
-      <w:r>
-        <w:t>останавливает</w:t>
-      </w:r>
-      <w:r>
-        <w:rPr>
-          <w:lang w:val="en-US"/>
-        </w:rPr>
-        <w:t xml:space="preserve"> </w:t>
-      </w:r>
-      <w:r>
-        <w:t>загрузку</w:t>
-      </w:r>
-      <w:r>
-        <w:rPr>
-          <w:lang w:val="en-US"/>
-        </w:rPr>
-        <w:t xml:space="preserve"> </w:t>
-      </w:r>
-      <w:r>
-        <w:t>для</w:t>
-      </w:r>
-      <w:r>
-        <w:rPr>
-          <w:lang w:val="en-US"/>
-        </w:rPr>
-        <w:t xml:space="preserve"> </w:t>
-      </w:r>
-      <w:r>
-        <w:t>конкретного</w:t>
-      </w:r>
-      <w:r>
-        <w:rPr>
-          <w:lang w:val="en-US"/>
-        </w:rPr>
-        <w:t xml:space="preserve"> </w:t>
-      </w:r>
-      <w:r>
-        <w:rPr>
-          <w:lang w:val="en-US"/>
-        </w:rPr>
-        <w:t>DownloadThread</w:t>
-      </w:r>
-      <w:r>
-        <w:rPr>
-          <w:lang w:val="en-US"/>
-        </w:rPr>
-        <w:t>;</w:t>
-      </w:r>
-    </w:p>
-    <w:p>
-      <w:pPr>
-        <w:pStyle w:val="a"/>
-        <w:numPr>
-          <w:ilvl w:val="0"/>
-          <w:numId w:val="2"/>
-        </w:numPr>
-        <w:ind w:left="709" w:hanging="425"/>
-        <w:contextualSpacing/>
-        <w:jc w:val="both"/>
-        <w:rPr>
-          <w:lang w:val="en-US"/>
-        </w:rPr>
-      </w:pPr>
-      <w:r>
-        <w:rPr>
-          <w:lang w:val="en-US"/>
-        </w:rPr>
-        <w:t>void pauseDownload(DownloadThread downloadThread)</w:t>
-      </w:r>
-      <w:r>
-        <w:rPr>
-          <w:lang w:val="en-US"/>
-        </w:rPr>
-        <w:t xml:space="preserve"> – </w:t>
-      </w:r>
-      <w:r>
-        <w:t>приостанавливает</w:t>
-      </w:r>
-      <w:r>
-        <w:rPr>
-          <w:lang w:val="en-US"/>
-        </w:rPr>
-        <w:t xml:space="preserve"> </w:t>
-      </w:r>
-      <w:r>
-        <w:t>загрузку</w:t>
-      </w:r>
-      <w:r>
-        <w:rPr>
-          <w:lang w:val="en-US"/>
-        </w:rPr>
-        <w:t xml:space="preserve"> </w:t>
-      </w:r>
-      <w:r>
-        <w:t>для</w:t>
-      </w:r>
-      <w:r>
-        <w:rPr>
-          <w:lang w:val="en-US"/>
-        </w:rPr>
-        <w:t xml:space="preserve"> </w:t>
-      </w:r>
-      <w:r>
-        <w:t>конкретного</w:t>
-      </w:r>
-      <w:r>
-        <w:rPr>
-          <w:lang w:val="en-US"/>
-        </w:rPr>
-        <w:t xml:space="preserve"> </w:t>
-      </w:r>
-      <w:r>
-        <w:rPr>
-          <w:lang w:val="en-US"/>
-        </w:rPr>
-        <w:t>DownloadThread</w:t>
-      </w:r>
-      <w:r>
-        <w:rPr>
-          <w:lang w:val="en-US"/>
-        </w:rPr>
-        <w:t>;</w:t>
-      </w:r>
-    </w:p>
-    <w:p>
-      <w:pPr>
-        <w:pStyle w:val="a"/>
-        <w:numPr>
-          <w:ilvl w:val="0"/>
-          <w:numId w:val="2"/>
-        </w:numPr>
-        <w:ind w:left="709" w:hanging="425"/>
-        <w:contextualSpacing/>
-        <w:jc w:val="both"/>
-        <w:rPr>
-          <w:lang w:val="en-US"/>
-        </w:rPr>
-      </w:pPr>
-      <w:r>
-        <w:rPr>
-          <w:lang w:val="en-US"/>
-        </w:rPr>
-        <w:t xml:space="preserve">void resumeDownload(DownloadThread downloadThread) - </w:t>
-      </w:r>
-      <w:r>
-        <w:t>возобновляет</w:t>
-      </w:r>
-      <w:r>
-        <w:rPr>
-          <w:lang w:val="en-US"/>
-        </w:rPr>
-        <w:t xml:space="preserve"> </w:t>
-      </w:r>
-      <w:r>
-        <w:t>загрузку</w:t>
-      </w:r>
-      <w:r>
-        <w:rPr>
-          <w:lang w:val="en-US"/>
-        </w:rPr>
-        <w:t xml:space="preserve"> </w:t>
-      </w:r>
-      <w:r>
-        <w:t>для</w:t>
-      </w:r>
-      <w:r>
-        <w:rPr>
-          <w:lang w:val="en-US"/>
-        </w:rPr>
-        <w:t xml:space="preserve"> </w:t>
-      </w:r>
-      <w:r>
-        <w:t>конкретного</w:t>
-      </w:r>
-      <w:r>
-        <w:rPr>
-          <w:lang w:val="en-US"/>
-        </w:rPr>
-        <w:t xml:space="preserve"> </w:t>
-      </w:r>
-      <w:r>
-        <w:rPr>
-          <w:lang w:val="en-US"/>
-        </w:rPr>
-        <w:t>DownloadThread</w:t>
-      </w:r>
-      <w:r>
-        <w:rPr>
-          <w:lang w:val="en-US"/>
-        </w:rPr>
-        <w:t>;</w:t>
-      </w:r>
-    </w:p>
-    <w:p>
-      <w:pPr>
-        <w:pStyle w:val="a"/>
-        <w:numPr>
-          <w:ilvl w:val="0"/>
-          <w:numId w:val="2"/>
-        </w:numPr>
-        <w:ind w:left="709" w:hanging="425"/>
-        <w:contextualSpacing/>
-        <w:jc w:val="both"/>
-        <w:rPr>
-          <w:lang w:val="en-US"/>
-        </w:rPr>
-      </w:pPr>
-      <w:r>
-        <w:rPr>
-          <w:lang w:val="en-US"/>
-        </w:rPr>
-        <w:t xml:space="preserve">void removeDownload(DownloadThread downloadThread) </w:t>
-      </w:r>
-      <w:r>
-        <w:rPr>
-          <w:lang w:val="en-US"/>
-        </w:rPr>
-        <w:t>–</w:t>
-      </w:r>
-      <w:r>
-        <w:rPr>
-          <w:lang w:val="en-US"/>
-        </w:rPr>
-        <w:t xml:space="preserve"> </w:t>
-      </w:r>
-      <w:r>
-        <w:t>останавливает</w:t>
-      </w:r>
-      <w:r>
-        <w:rPr>
-          <w:lang w:val="en-US"/>
-        </w:rPr>
-        <w:t xml:space="preserve"> </w:t>
-      </w:r>
-      <w:r>
-        <w:t>и</w:t>
-      </w:r>
-      <w:r>
-        <w:rPr>
-          <w:lang w:val="en-US"/>
-        </w:rPr>
-        <w:t xml:space="preserve"> </w:t>
-      </w:r>
-      <w:r>
         <w:t>удаляет</w:t>
       </w:r>
       <w:r>
@@ -5303,751 +4737,25 @@
         <w:t xml:space="preserve"> </w:t>
       </w:r>
       <w:r>
-        <w:t>конкретный</w:t>
-      </w:r>
-      <w:r>
-        <w:rPr>
-          <w:lang w:val="en-US"/>
-        </w:rPr>
-        <w:t xml:space="preserve"> </w:t>
-      </w:r>
-      <w:r>
-        <w:rPr>
-          <w:lang w:val="en-US"/>
-        </w:rPr>
-        <w:t>DownloadThread</w:t>
-      </w:r>
-      <w:r>
-        <w:rPr>
-          <w:lang w:val="en-US"/>
-        </w:rPr>
-        <w:t>;</w:t>
-      </w:r>
-    </w:p>
-    <w:p>
-      <w:pPr>
-        <w:pStyle w:val="a"/>
-        <w:numPr>
-          <w:ilvl w:val="0"/>
-          <w:numId w:val="2"/>
-        </w:numPr>
-        <w:ind w:left="709" w:hanging="425"/>
-        <w:contextualSpacing/>
-        <w:jc w:val="both"/>
-      </w:pPr>
-      <w:r>
-        <w:rPr>
-          <w:lang w:val="en-US"/>
-        </w:rPr>
-        <w:t>void</w:t>
-      </w:r>
-      <w:r>
-        <w:t xml:space="preserve"> </w:t>
-      </w:r>
-      <w:r>
-        <w:rPr>
-          <w:lang w:val="en-US"/>
-        </w:rPr>
-        <w:t>stopAll</w:t>
-      </w:r>
-      <w:r>
-        <w:t xml:space="preserve">() – </w:t>
-      </w:r>
-      <w:r>
-        <w:t>останавливает все загрузки</w:t>
-      </w:r>
-      <w:r>
-        <w:t>;</w:t>
-      </w:r>
-    </w:p>
-    <w:p>
-      <w:pPr>
-        <w:pStyle w:val="a"/>
-        <w:numPr>
-          <w:ilvl w:val="0"/>
-          <w:numId w:val="2"/>
-        </w:numPr>
-        <w:ind w:left="709" w:hanging="425"/>
-        <w:contextualSpacing/>
-        <w:jc w:val="both"/>
-        <w:rPr>
-          <w:lang w:val="en-US"/>
-        </w:rPr>
-      </w:pPr>
-      <w:r>
-        <w:rPr>
-          <w:lang w:val="en-US"/>
-        </w:rPr>
-        <w:t xml:space="preserve">void joinThread(DownloadThread downloadThread) </w:t>
-      </w:r>
-      <w:r>
-        <w:rPr>
-          <w:lang w:val="en-US"/>
-        </w:rPr>
-        <w:t>–</w:t>
-      </w:r>
-      <w:r>
-        <w:rPr>
-          <w:lang w:val="en-US"/>
-        </w:rPr>
-        <w:t xml:space="preserve"> </w:t>
-      </w:r>
-      <w:r>
-        <w:t>присоединяет</w:t>
-      </w:r>
-      <w:r>
-        <w:rPr>
-          <w:lang w:val="en-US"/>
-        </w:rPr>
-        <w:t xml:space="preserve"> downloadThread</w:t>
-      </w:r>
-      <w:r>
-        <w:rPr>
-          <w:lang w:val="en-US"/>
-        </w:rPr>
-        <w:t>;</w:t>
-      </w:r>
-    </w:p>
-    <w:p>
-      <w:pPr>
-        <w:pStyle w:val="a"/>
-        <w:numPr>
-          <w:ilvl w:val="0"/>
-          <w:numId w:val="2"/>
-        </w:numPr>
-        <w:ind w:left="709" w:hanging="425"/>
-        <w:contextualSpacing/>
-        <w:jc w:val="both"/>
-        <w:rPr>
-          <w:lang w:val="en-US"/>
-        </w:rPr>
-      </w:pPr>
-      <w:r>
-        <w:rPr>
-          <w:lang w:val="en-US"/>
-        </w:rPr>
-        <w:t xml:space="preserve">void joinThreads() – </w:t>
-      </w:r>
-      <w:r>
-        <w:t>присоединяет</w:t>
-      </w:r>
-      <w:r>
-        <w:rPr>
-          <w:lang w:val="en-US"/>
-        </w:rPr>
-        <w:t xml:space="preserve"> </w:t>
-      </w:r>
-      <w:r>
-        <w:t>все</w:t>
-      </w:r>
-      <w:r>
-        <w:rPr>
-          <w:lang w:val="en-US"/>
-        </w:rPr>
-        <w:t xml:space="preserve"> downloadThread</w:t>
-      </w:r>
-      <w:r>
-        <w:rPr>
-          <w:lang w:val="en-US"/>
-        </w:rPr>
-        <w:t>;</w:t>
-      </w:r>
-    </w:p>
-    <w:p>
-      <w:pPr>
-        <w:pStyle w:val="a"/>
-        <w:numPr>
-          <w:ilvl w:val="0"/>
-          <w:numId w:val="2"/>
-        </w:numPr>
-        <w:ind w:left="709" w:hanging="425"/>
-        <w:contextualSpacing/>
-        <w:jc w:val="both"/>
-      </w:pPr>
-      <w:r>
-        <w:rPr>
-          <w:lang w:val="en-US"/>
-        </w:rPr>
-        <w:t>void</w:t>
-      </w:r>
-      <w:r>
-        <w:t xml:space="preserve"> </w:t>
-      </w:r>
-      <w:r>
-        <w:rPr>
-          <w:lang w:val="en-US"/>
-        </w:rPr>
-        <w:t>newDownload</w:t>
-      </w:r>
-      <w:r>
-        <w:t>(</w:t>
-      </w:r>
-      <w:r>
-        <w:rPr>
-          <w:lang w:val="en-US"/>
-        </w:rPr>
-        <w:t>String</w:t>
-      </w:r>
-      <w:r>
-        <w:t xml:space="preserve"> </w:t>
-      </w:r>
-      <w:r>
-        <w:rPr>
-          <w:lang w:val="en-US"/>
-        </w:rPr>
-        <w:t>url</w:t>
-      </w:r>
-      <w:r>
-        <w:t xml:space="preserve">) – </w:t>
-      </w:r>
-      <w:r>
-        <w:t>старт</w:t>
-      </w:r>
-      <w:r>
-        <w:t xml:space="preserve"> </w:t>
-      </w:r>
-      <w:r>
-        <w:t>загрузки</w:t>
-      </w:r>
-      <w:r>
-        <w:t xml:space="preserve"> </w:t>
-      </w:r>
-      <w:r>
-        <w:t>нового</w:t>
-      </w:r>
-      <w:r>
-        <w:t xml:space="preserve"> </w:t>
-      </w:r>
-      <w:r>
-        <w:t>файла</w:t>
-      </w:r>
-      <w:r>
-        <w:t xml:space="preserve"> </w:t>
-      </w:r>
-      <w:r>
-        <w:t>по</w:t>
-      </w:r>
-      <w:r>
-        <w:t xml:space="preserve"> </w:t>
-      </w:r>
-      <w:r>
-        <w:t xml:space="preserve">указанному в адресе </w:t>
-      </w:r>
-      <w:r>
-        <w:rPr>
-          <w:lang w:val="en-US"/>
-        </w:rPr>
-        <w:t>url</w:t>
-      </w:r>
-      <w:r>
-        <w:t>.</w:t>
-      </w:r>
-    </w:p>
-    <w:p>
-      <w:pPr>
-        <w:pStyle w:val="a"/>
-        <w:ind w:firstLine="709"/>
-        <w:contextualSpacing/>
-        <w:jc w:val="both"/>
-      </w:pPr>
-    </w:p>
-    <w:p>
-      <w:pPr>
-        <w:pStyle w:val="a"/>
-        <w:numPr>
-          <w:ilvl w:val="2"/>
-          <w:numId w:val="16"/>
-        </w:numPr>
-        <w:contextualSpacing/>
-        <w:jc w:val="both"/>
-      </w:pPr>
-      <w:r>
-        <w:rPr>
-          <w:rStyle w:val="Heading3Char"/>
-        </w:rPr>
-        <w:t xml:space="preserve">DownloadStatus </w:t>
-      </w:r>
-      <w:r>
-        <w:rPr>
-          <w:rStyle w:val="Heading3Char"/>
-        </w:rPr>
-        <w:t xml:space="preserve">– </w:t>
-      </w:r>
-      <w:r>
-        <w:rPr>
-          <w:rStyle w:val="Heading3Char"/>
-        </w:rPr>
-        <w:t>класс, представляющий различные состояния загрузки файла</w:t>
-      </w:r>
-    </w:p>
-    <w:p>
-      <w:pPr>
-        <w:pStyle w:val="a"/>
-        <w:numPr>
-          <w:ilvl w:val="2"/>
-          <w:numId w:val="16"/>
-        </w:numPr>
-        <w:contextualSpacing/>
-        <w:jc w:val="both"/>
-        <w:rPr>
-          <w:rStyle w:val="Heading3Char"/>
-        </w:rPr>
-      </w:pPr>
-      <w:r>
-        <w:rPr>
-          <w:rStyle w:val="Heading3Char"/>
-        </w:rPr>
-        <w:t xml:space="preserve"> </w:t>
-      </w:r>
-      <w:r>
-        <w:rPr>
-          <w:rStyle w:val="Heading3Char"/>
-        </w:rPr>
-        <w:t xml:space="preserve">DownloadThread </w:t>
-      </w:r>
-      <w:r>
-        <w:rPr>
-          <w:rStyle w:val="Heading3Char"/>
-        </w:rPr>
-        <w:t xml:space="preserve">– класс, </w:t>
-      </w:r>
-      <w:r>
-        <w:rPr>
-          <w:rStyle w:val="Heading3Char"/>
-        </w:rPr>
-        <w:t>представляющий поток для загрузки.</w:t>
-      </w:r>
-      <w:r>
-        <w:rPr>
-          <w:rStyle w:val="Heading3Char"/>
-        </w:rPr>
-        <w:t xml:space="preserve"> </w:t>
-      </w:r>
-      <w:r>
-        <w:rPr>
-          <w:rStyle w:val="Heading3Char"/>
-        </w:rPr>
-        <w:t xml:space="preserve">Включает объект </w:t>
-      </w:r>
-      <w:r>
-        <w:rPr>
-          <w:rStyle w:val="Heading3Char"/>
-          <w:lang w:val="en-US"/>
-        </w:rPr>
-        <w:t>Download</w:t>
-      </w:r>
-      <w:r>
-        <w:rPr>
-          <w:rStyle w:val="Heading3Char"/>
-        </w:rPr>
-        <w:t xml:space="preserve"> </w:t>
-      </w:r>
-      <w:r>
-        <w:rPr>
-          <w:rStyle w:val="Heading3Char"/>
-        </w:rPr>
-        <w:t>и очереди для взаимодействия с потоками</w:t>
-      </w:r>
-    </w:p>
-    <w:p>
-      <w:pPr>
-        <w:pStyle w:val="a"/>
-        <w:ind w:firstLine="284"/>
-        <w:contextualSpacing/>
-        <w:jc w:val="both"/>
-      </w:pPr>
-      <w:r>
-        <w:t>Поля</w:t>
-      </w:r>
-      <w:r>
-        <w:t>:</w:t>
-      </w:r>
-    </w:p>
-    <w:p>
-      <w:pPr>
-        <w:pStyle w:val="a"/>
-        <w:numPr>
-          <w:ilvl w:val="0"/>
-          <w:numId w:val="11"/>
-        </w:numPr>
-        <w:ind w:left="851" w:hanging="425"/>
-        <w:contextualSpacing/>
-        <w:jc w:val="both"/>
-      </w:pPr>
-      <w:r>
-        <w:rPr>
-          <w:lang w:val="en-US"/>
-        </w:rPr>
-        <w:t>SimpleObjectProperty</w:t>
-      </w:r>
-      <w:r>
-        <w:t>&lt;</w:t>
-      </w:r>
-      <w:r>
-        <w:rPr>
-          <w:lang w:val="en-US"/>
-        </w:rPr>
-        <w:t>DownloadMetadata</w:t>
-      </w:r>
-      <w:r>
-        <w:t xml:space="preserve">&gt; </w:t>
-      </w:r>
-      <w:r>
-        <w:rPr>
-          <w:lang w:val="en-US"/>
-        </w:rPr>
-        <w:t>downloadMetadata</w:t>
-      </w:r>
-      <w:r>
-        <w:t xml:space="preserve"> – </w:t>
-      </w:r>
-      <w:r>
-        <w:t>метаданные</w:t>
-      </w:r>
-      <w:r>
-        <w:t xml:space="preserve"> </w:t>
-      </w:r>
-      <w:r>
-        <w:t>о</w:t>
-      </w:r>
-      <w:r>
-        <w:t xml:space="preserve"> </w:t>
-      </w:r>
-      <w:r>
-        <w:t>загружаемом</w:t>
-      </w:r>
-      <w:r>
-        <w:t xml:space="preserve"> </w:t>
-      </w:r>
-      <w:r>
-        <w:t>файле</w:t>
-      </w:r>
-      <w:r>
-        <w:t>;</w:t>
-      </w:r>
-    </w:p>
-    <w:p>
-      <w:pPr>
-        <w:pStyle w:val="a"/>
-        <w:numPr>
-          <w:ilvl w:val="0"/>
-          <w:numId w:val="11"/>
-        </w:numPr>
-        <w:ind w:left="851" w:hanging="425"/>
-        <w:contextualSpacing/>
-        <w:jc w:val="both"/>
-        <w:rPr>
-          <w:lang w:val="en-US"/>
-        </w:rPr>
-      </w:pPr>
-      <w:r>
-        <w:rPr>
-          <w:lang w:val="en-US"/>
-        </w:rPr>
-        <w:t>SimpleObjectProperty&lt;Download&gt; download</w:t>
-      </w:r>
-      <w:r>
-        <w:rPr>
-          <w:lang w:val="en-US"/>
-        </w:rPr>
-        <w:t xml:space="preserve"> – </w:t>
-      </w:r>
-      <w:r>
-        <w:t>объект</w:t>
-      </w:r>
-      <w:r>
-        <w:rPr>
-          <w:lang w:val="en-US"/>
-        </w:rPr>
-        <w:t xml:space="preserve"> </w:t>
-      </w:r>
-      <w:r>
-        <w:t>загрузки</w:t>
-      </w:r>
-      <w:r>
-        <w:rPr>
-          <w:lang w:val="en-US"/>
-        </w:rPr>
-        <w:t xml:space="preserve"> </w:t>
-      </w:r>
-      <w:r>
-        <w:t>файла</w:t>
-      </w:r>
-      <w:r>
-        <w:rPr>
-          <w:lang w:val="en-US"/>
-        </w:rPr>
-        <w:t>;</w:t>
-      </w:r>
-    </w:p>
-    <w:p>
-      <w:pPr>
-        <w:pStyle w:val="a"/>
-        <w:numPr>
-          <w:ilvl w:val="0"/>
-          <w:numId w:val="11"/>
-        </w:numPr>
-        <w:ind w:left="851" w:hanging="425"/>
-        <w:contextualSpacing/>
-        <w:jc w:val="both"/>
-        <w:rPr>
-          <w:lang w:val="en-US"/>
-        </w:rPr>
-      </w:pPr>
-      <w:r>
-        <w:rPr>
-          <w:lang w:val="en-US"/>
-        </w:rPr>
-        <w:lastRenderedPageBreak/>
-        <w:t>Thread thread</w:t>
-      </w:r>
-      <w:r>
-        <w:t xml:space="preserve"> </w:t>
-      </w:r>
-      <w:r>
-        <w:t>–</w:t>
-      </w:r>
-      <w:r>
-        <w:t xml:space="preserve"> поток</w:t>
-      </w:r>
-      <w:r>
-        <w:rPr>
-          <w:lang w:val="en-US"/>
-        </w:rPr>
-        <w:t>;</w:t>
-      </w:r>
-    </w:p>
-    <w:p>
-      <w:pPr>
-        <w:pStyle w:val="a"/>
-        <w:numPr>
-          <w:ilvl w:val="0"/>
-          <w:numId w:val="11"/>
-        </w:numPr>
-        <w:ind w:left="851" w:hanging="425"/>
-        <w:contextualSpacing/>
-        <w:jc w:val="both"/>
-        <w:rPr>
-          <w:lang w:val="en-US"/>
-        </w:rPr>
-      </w:pPr>
-      <w:r>
-        <w:rPr>
-          <w:lang w:val="en-US"/>
-        </w:rPr>
-        <w:t xml:space="preserve">ConcurrentLinkedQueue&lt;DownloadAction.Command&gt; queueCommand – </w:t>
-      </w:r>
-      <w:r>
-        <w:t>очередь</w:t>
-      </w:r>
-      <w:r>
-        <w:rPr>
-          <w:lang w:val="en-US"/>
-        </w:rPr>
-        <w:t xml:space="preserve"> </w:t>
-      </w:r>
-      <w:r>
-        <w:t>команд</w:t>
-      </w:r>
-      <w:r>
-        <w:rPr>
-          <w:lang w:val="en-US"/>
-        </w:rPr>
-        <w:t>;</w:t>
-      </w:r>
-    </w:p>
-    <w:p>
-      <w:pPr>
-        <w:pStyle w:val="a"/>
-        <w:numPr>
-          <w:ilvl w:val="0"/>
-          <w:numId w:val="11"/>
-        </w:numPr>
-        <w:ind w:left="851" w:hanging="425"/>
-        <w:contextualSpacing/>
-        <w:jc w:val="both"/>
-        <w:rPr>
-          <w:lang w:val="en-US"/>
-        </w:rPr>
-      </w:pPr>
-      <w:r>
-        <w:rPr>
-          <w:lang w:val="en-US"/>
-        </w:rPr>
-        <w:t xml:space="preserve">ConcurrentLinkedQueue&lt;DownloadAction.Response&gt; queueResponse </w:t>
-      </w:r>
-      <w:r>
-        <w:rPr>
-          <w:lang w:val="en-US"/>
-        </w:rPr>
-        <w:t>–</w:t>
-      </w:r>
-      <w:r>
-        <w:rPr>
-          <w:lang w:val="en-US"/>
-        </w:rPr>
-        <w:t xml:space="preserve"> </w:t>
-      </w:r>
-      <w:r>
-        <w:t>очередь</w:t>
-      </w:r>
-      <w:r>
-        <w:rPr>
-          <w:lang w:val="en-US"/>
-        </w:rPr>
-        <w:t xml:space="preserve"> </w:t>
-      </w:r>
-      <w:r>
-        <w:t>ответов</w:t>
-      </w:r>
-      <w:r>
-        <w:rPr>
-          <w:lang w:val="en-US"/>
-        </w:rPr>
-        <w:t>.</w:t>
-      </w:r>
-      <w:r>
-        <w:rPr>
-          <w:lang w:val="en-US"/>
-        </w:rPr>
-        <w:t xml:space="preserve"> </w:t>
-      </w:r>
-    </w:p>
-    <w:p>
-      <w:pPr>
-        <w:pStyle w:val="a"/>
-        <w:ind w:left="1068" w:firstLine="0"/>
-        <w:contextualSpacing/>
-        <w:jc w:val="both"/>
-        <w:rPr>
-          <w:lang w:val="en-US"/>
-        </w:rPr>
-      </w:pPr>
-    </w:p>
-    <w:p>
-      <w:pPr>
-        <w:pStyle w:val="a"/>
-        <w:numPr>
-          <w:ilvl w:val="2"/>
-          <w:numId w:val="16"/>
-        </w:numPr>
-        <w:contextualSpacing/>
-        <w:jc w:val="both"/>
-      </w:pPr>
-      <w:r>
-        <w:rPr>
-          <w:rStyle w:val="Heading3Char"/>
-          <w:lang w:val="en-US"/>
-        </w:rPr>
-        <w:t xml:space="preserve"> </w:t>
-      </w:r>
-      <w:r>
-        <w:rPr>
-          <w:rStyle w:val="Heading3Char"/>
-          <w:lang w:val="en-US"/>
-        </w:rPr>
-        <w:t>Part</w:t>
-      </w:r>
-      <w:r>
-        <w:rPr>
-          <w:rStyle w:val="Heading3Char"/>
-        </w:rPr>
-        <w:t xml:space="preserve"> – класс, </w:t>
-      </w:r>
-      <w:r>
-        <w:rPr>
-          <w:rStyle w:val="Heading3Char"/>
-        </w:rPr>
-        <w:t>представляющий размер загружаемой части</w:t>
-      </w:r>
-    </w:p>
-    <w:p>
-      <w:pPr>
-        <w:pStyle w:val="a"/>
-        <w:ind w:firstLine="426"/>
-        <w:contextualSpacing/>
-        <w:jc w:val="both"/>
-      </w:pPr>
-      <w:r>
-        <w:t xml:space="preserve">Поля: </w:t>
-      </w:r>
-    </w:p>
-    <w:p>
-      <w:pPr>
-        <w:pStyle w:val="a"/>
-        <w:numPr>
-          <w:ilvl w:val="0"/>
-          <w:numId w:val="3"/>
-        </w:numPr>
-        <w:ind w:left="426" w:firstLine="141"/>
-        <w:contextualSpacing/>
-        <w:jc w:val="both"/>
-      </w:pPr>
-      <w:r>
-        <w:t xml:space="preserve">   </w:t>
-      </w:r>
-      <w:r>
-        <w:rPr>
-          <w:lang w:val="en-US"/>
-        </w:rPr>
-        <w:t>long</w:t>
-      </w:r>
-      <w:r>
-        <w:t xml:space="preserve"> </w:t>
-      </w:r>
-      <w:r>
-        <w:rPr>
-          <w:lang w:val="en-US"/>
-        </w:rPr>
-        <w:t>startByte</w:t>
-      </w:r>
-      <w:r>
-        <w:t xml:space="preserve"> </w:t>
-      </w:r>
-      <w:r>
-        <w:t xml:space="preserve">– </w:t>
-      </w:r>
-      <w:r>
-        <w:t>начальный байт</w:t>
-      </w:r>
-      <w:r>
-        <w:t>;</w:t>
-      </w:r>
-      <w:r>
-        <w:t xml:space="preserve"> </w:t>
-      </w:r>
-    </w:p>
-    <w:p>
-      <w:pPr>
-        <w:pStyle w:val="a"/>
-        <w:numPr>
-          <w:ilvl w:val="0"/>
-          <w:numId w:val="3"/>
-        </w:numPr>
-        <w:ind w:left="426" w:firstLine="141"/>
-        <w:contextualSpacing/>
-        <w:jc w:val="both"/>
-        <w:rPr>
-          <w:lang w:val="en-US"/>
-        </w:rPr>
-      </w:pPr>
-      <w:r>
-        <w:t xml:space="preserve">   </w:t>
-      </w:r>
-      <w:r>
-        <w:rPr>
-          <w:lang w:val="en-US"/>
-        </w:rPr>
-        <w:t xml:space="preserve">long endByte </w:t>
-      </w:r>
-      <w:r>
-        <w:rPr>
-          <w:lang w:val="en-US"/>
-        </w:rPr>
-        <w:t xml:space="preserve">– </w:t>
-      </w:r>
-      <w:r>
-        <w:t>конечный байт</w:t>
+        <w:t>временный</w:t>
+      </w:r>
+      <w:r>
+        <w:rPr>
+          <w:lang w:val="en-US"/>
+        </w:rPr>
+        <w:t xml:space="preserve"> </w:t>
+      </w:r>
+      <w:r>
+        <w:t>файл</w:t>
+      </w:r>
+      <w:r>
+        <w:rPr>
+          <w:lang w:val="en-US"/>
+        </w:rPr>
+        <w:t>-</w:t>
+      </w:r>
+      <w:r>
+        <w:t>лист</w:t>
       </w:r>
       <w:r>
         <w:rPr>
@@ -6066,8 +4774,14 @@
         <w:ind w:left="0" w:firstLine="709"/>
         <w:contextualSpacing/>
         <w:jc w:val="both"/>
-      </w:pPr>
-      <w:r>
+        <w:rPr>
+          <w:lang w:val="en-US"/>
+        </w:rPr>
+      </w:pPr>
+      <w:r>
+        <w:rPr>
+          <w:lang w:val="en-US"/>
+        </w:rPr>
         <w:br w:type="page"/>
       </w:r>
     </w:p>
@@ -6076,18 +4790,19 @@
         <w:pStyle w:val="Heading1"/>
         <w:jc w:val="center"/>
       </w:pPr>
-      <w:bookmarkStart w:id="11" w:name="_Toc28204052"/>
-      <w:bookmarkStart w:id="12" w:name="_Toc28204185"/>
-      <w:bookmarkStart w:id="13" w:name="_Toc29994831"/>
-      <w:bookmarkStart w:id="14" w:name="_Toc29995486"/>
-      <w:bookmarkStart w:id="15" w:name="_Toc29995632"/>
-      <w:bookmarkStart w:id="16" w:name="_Toc30003877"/>
-      <w:bookmarkStart w:id="17" w:name="_Toc38721228"/>
-      <w:bookmarkStart w:id="18" w:name="_Toc73947438"/>
+      <w:bookmarkStart w:id="10" w:name="_Toc28204052"/>
+      <w:bookmarkStart w:id="11" w:name="_Toc28204185"/>
+      <w:bookmarkStart w:id="12" w:name="_Toc29994831"/>
+      <w:bookmarkStart w:id="13" w:name="_Toc29995486"/>
+      <w:bookmarkStart w:id="14" w:name="_Toc29995632"/>
+      <w:bookmarkStart w:id="15" w:name="_Toc30003877"/>
+      <w:bookmarkStart w:id="16" w:name="_Toc38721228"/>
+      <w:bookmarkStart w:id="17" w:name="_Toc73947438"/>
       <w:r>
         <w:lastRenderedPageBreak/>
         <w:t>ЗАКЛЮЧЕНИЕ</w:t>
       </w:r>
+      <w:bookmarkEnd w:id="10"/>
       <w:bookmarkEnd w:id="11"/>
       <w:bookmarkEnd w:id="12"/>
       <w:bookmarkEnd w:id="13"/>
@@ -6095,7 +4810,6 @@
       <w:bookmarkEnd w:id="15"/>
       <w:bookmarkEnd w:id="16"/>
       <w:bookmarkEnd w:id="17"/>
-      <w:bookmarkEnd w:id="18"/>
     </w:p>
     <w:p>
       <w:pPr>
@@ -6187,14 +4901,14 @@
           <w:color w:val="000000" w:themeColor="text1"/>
         </w:rPr>
       </w:pPr>
-      <w:bookmarkStart w:id="19" w:name="_Toc28204053"/>
-      <w:bookmarkStart w:id="20" w:name="_Toc28204186"/>
-      <w:bookmarkStart w:id="21" w:name="_Toc29994832"/>
-      <w:bookmarkStart w:id="22" w:name="_Toc29995487"/>
-      <w:bookmarkStart w:id="23" w:name="_Toc29995633"/>
-      <w:bookmarkStart w:id="24" w:name="_Toc30003878"/>
-      <w:bookmarkStart w:id="25" w:name="_Toc38721229"/>
-      <w:bookmarkStart w:id="26" w:name="_Toc73947439"/>
+      <w:bookmarkStart w:id="18" w:name="_Toc28204053"/>
+      <w:bookmarkStart w:id="19" w:name="_Toc28204186"/>
+      <w:bookmarkStart w:id="20" w:name="_Toc29994832"/>
+      <w:bookmarkStart w:id="21" w:name="_Toc29995487"/>
+      <w:bookmarkStart w:id="22" w:name="_Toc29995633"/>
+      <w:bookmarkStart w:id="23" w:name="_Toc30003878"/>
+      <w:bookmarkStart w:id="24" w:name="_Toc38721229"/>
+      <w:bookmarkStart w:id="25" w:name="_Toc73947439"/>
       <w:r>
         <w:rPr>
           <w:rFonts w:cs="Times New Roman"/>
@@ -6203,6 +4917,7 @@
         <w:lastRenderedPageBreak/>
         <w:t>СПИСОК ИСПОЛЬЗОВАННЫХ ИСТОЧНИКОВ</w:t>
       </w:r>
+      <w:bookmarkEnd w:id="18"/>
       <w:bookmarkEnd w:id="19"/>
       <w:bookmarkEnd w:id="20"/>
       <w:bookmarkEnd w:id="21"/>
@@ -6210,7 +4925,6 @@
       <w:bookmarkEnd w:id="23"/>
       <w:bookmarkEnd w:id="24"/>
       <w:bookmarkEnd w:id="25"/>
-      <w:bookmarkEnd w:id="26"/>
     </w:p>
     <w:p>
       <w:pPr>
@@ -6245,6 +4959,7 @@
         </w:rPr>
         <w:t xml:space="preserve">1. </w:t>
       </w:r>
+      <w:proofErr w:type="spellStart"/>
       <w:r>
         <w:rPr>
           <w:rFonts w:ascii="Times New Roman" w:hAnsi="Times New Roman" w:cs="Times New Roman"/>
@@ -6255,6 +4970,7 @@
         </w:rPr>
         <w:t>Metanit</w:t>
       </w:r>
+      <w:proofErr w:type="spellEnd"/>
       <w:r>
         <w:rPr>
           <w:rFonts w:ascii="Times New Roman" w:hAnsi="Times New Roman" w:cs="Times New Roman"/>
@@ -6300,7 +5016,7 @@
         </w:rPr>
         <w:t xml:space="preserve">: </w:t>
       </w:r>
-      <w:bookmarkStart w:id="27" w:name="_Hlk59789884"/>
+      <w:bookmarkStart w:id="26" w:name="_Hlk59789884"/>
       <w:r>
         <w:rPr>
           <w:rFonts w:ascii="Times New Roman" w:hAnsi="Times New Roman" w:cs="Times New Roman"/>
@@ -6320,6 +5036,7 @@
         </w:rPr>
         <w:t>://</w:t>
       </w:r>
+      <w:proofErr w:type="spellStart"/>
       <w:r>
         <w:rPr>
           <w:rFonts w:ascii="Times New Roman" w:hAnsi="Times New Roman" w:cs="Times New Roman"/>
@@ -6330,6 +5047,7 @@
         </w:rPr>
         <w:t>metanit</w:t>
       </w:r>
+      <w:proofErr w:type="spellEnd"/>
       <w:r>
         <w:rPr>
           <w:rFonts w:ascii="Times New Roman" w:hAnsi="Times New Roman" w:cs="Times New Roman"/>
@@ -6349,7 +5067,7 @@
         </w:rPr>
         <w:t>com</w:t>
       </w:r>
-      <w:bookmarkEnd w:id="27"/>
+      <w:bookmarkEnd w:id="26"/>
       <w:r>
         <w:rPr>
           <w:rFonts w:ascii="Times New Roman" w:hAnsi="Times New Roman" w:cs="Times New Roman"/>
@@ -6669,14 +5387,14 @@
           <w:szCs w:val="28"/>
         </w:rPr>
       </w:pPr>
-      <w:bookmarkStart w:id="28" w:name="_Toc28204054"/>
-      <w:bookmarkStart w:id="29" w:name="_Toc28204187"/>
-      <w:bookmarkStart w:id="30" w:name="_Toc29994834"/>
-      <w:bookmarkStart w:id="31" w:name="_Toc29995489"/>
-      <w:bookmarkStart w:id="32" w:name="_Toc29995635"/>
-      <w:bookmarkStart w:id="33" w:name="_Toc30003880"/>
-      <w:bookmarkStart w:id="34" w:name="_Toc38721231"/>
-      <w:bookmarkStart w:id="35" w:name="_Toc73947440"/>
+      <w:bookmarkStart w:id="27" w:name="_Toc28204054"/>
+      <w:bookmarkStart w:id="28" w:name="_Toc28204187"/>
+      <w:bookmarkStart w:id="29" w:name="_Toc29994834"/>
+      <w:bookmarkStart w:id="30" w:name="_Toc29995489"/>
+      <w:bookmarkStart w:id="31" w:name="_Toc29995635"/>
+      <w:bookmarkStart w:id="32" w:name="_Toc30003880"/>
+      <w:bookmarkStart w:id="33" w:name="_Toc38721231"/>
+      <w:bookmarkStart w:id="34" w:name="_Toc73947440"/>
       <w:r>
         <w:rPr>
           <w:rFonts w:cs="Times New Roman"/>
@@ -6686,13 +5404,13 @@
         <w:lastRenderedPageBreak/>
         <w:t xml:space="preserve">ПРИЛОЖЕНИЕ </w:t>
       </w:r>
+      <w:bookmarkEnd w:id="27"/>
       <w:bookmarkEnd w:id="28"/>
       <w:bookmarkEnd w:id="29"/>
       <w:bookmarkEnd w:id="30"/>
       <w:bookmarkEnd w:id="31"/>
       <w:bookmarkEnd w:id="32"/>
       <w:bookmarkEnd w:id="33"/>
-      <w:bookmarkEnd w:id="34"/>
       <w:r>
         <w:rPr>
           <w:rFonts w:cs="Times New Roman"/>
@@ -6701,7 +5419,7 @@
         </w:rPr>
         <w:t>А</w:t>
       </w:r>
-      <w:bookmarkEnd w:id="35"/>
+      <w:bookmarkEnd w:id="34"/>
     </w:p>
     <w:p>
       <w:pPr>
@@ -7196,6 +5914,7 @@
         </w:rPr>
         <w:t xml:space="preserve">Окно задания пути к консольной версии </w:t>
       </w:r>
+      <w:proofErr w:type="spellStart"/>
       <w:r>
         <w:rPr>
           <w:rFonts w:ascii="Times New Roman" w:hAnsi="Times New Roman" w:cs="Times New Roman"/>
@@ -7205,6 +5924,7 @@
         </w:rPr>
         <w:t>WinRar</w:t>
       </w:r>
+      <w:proofErr w:type="spellEnd"/>
       <w:r>
         <w:rPr>
           <w:rFonts w:ascii="Times New Roman" w:hAnsi="Times New Roman" w:cs="Times New Roman"/>
@@ -10277,6 +8997,56 @@
       <w:sz w:val="28"/>
     </w:rPr>
   </w:style>
+  <w:style w:type="paragraph" w:styleId="HTMLPreformatted">
+    <w:name w:val="HTML Preformatted"/>
+    <w:basedOn w:val="Normal"/>
+    <w:link w:val="HTMLPreformattedChar"/>
+    <w:uiPriority w:val="99"/>
+    <w:semiHidden/>
+    <w:unhideWhenUsed/>
+    <w:rsid w:val="006102F0"/>
+    <w:pPr>
+      <w:tabs>
+        <w:tab w:val="left" w:pos="916"/>
+        <w:tab w:val="left" w:pos="1832"/>
+        <w:tab w:val="left" w:pos="2748"/>
+        <w:tab w:val="left" w:pos="3664"/>
+        <w:tab w:val="left" w:pos="4580"/>
+        <w:tab w:val="left" w:pos="5496"/>
+        <w:tab w:val="left" w:pos="6412"/>
+        <w:tab w:val="left" w:pos="7328"/>
+        <w:tab w:val="left" w:pos="8244"/>
+        <w:tab w:val="left" w:pos="9160"/>
+        <w:tab w:val="left" w:pos="10076"/>
+        <w:tab w:val="left" w:pos="10992"/>
+        <w:tab w:val="left" w:pos="11908"/>
+        <w:tab w:val="left" w:pos="12824"/>
+        <w:tab w:val="left" w:pos="13740"/>
+        <w:tab w:val="left" w:pos="14656"/>
+      </w:tabs>
+      <w:spacing w:after="0" w:line="240" w:lineRule="auto"/>
+    </w:pPr>
+    <w:rPr>
+      <w:rFonts w:ascii="Courier New" w:eastAsia="Times New Roman" w:hAnsi="Courier New" w:cs="Courier New"/>
+      <w:sz w:val="20"/>
+      <w:szCs w:val="20"/>
+      <w:lang w:eastAsia="ru-RU"/>
+    </w:rPr>
+  </w:style>
+  <w:style w:type="character" w:customStyle="1" w:styleId="HTMLPreformattedChar">
+    <w:name w:val="HTML Preformatted Char"/>
+    <w:basedOn w:val="DefaultParagraphFont"/>
+    <w:link w:val="HTMLPreformatted"/>
+    <w:uiPriority w:val="99"/>
+    <w:semiHidden/>
+    <w:rsid w:val="006102F0"/>
+    <w:rPr>
+      <w:rFonts w:ascii="Courier New" w:eastAsia="Times New Roman" w:hAnsi="Courier New" w:cs="Courier New"/>
+      <w:sz w:val="20"/>
+      <w:szCs w:val="20"/>
+      <w:lang w:eastAsia="ru-RU"/>
+    </w:rPr>
+  </w:style>
 </w:styles>
 </file>
 
